--- a/Processes/HR/Hiring/Posting Layout_en.docx
+++ b/Processes/HR/Hiring/Posting Layout_en.docx
@@ -1,18 +1,19 @@
 
 <file path=word/document.xml><?xml version="1.0" encoding="utf-8"?>
-<w:document xmlns:wpc="http://schemas.microsoft.com/office/word/2010/wordprocessingCanvas" xmlns:mc="http://schemas.openxmlformats.org/markup-compatibility/2006" xmlns:o="urn:schemas-microsoft-com:office:office" xmlns:r="http://schemas.openxmlformats.org/officeDocument/2006/relationships" xmlns:m="http://schemas.openxmlformats.org/officeDocument/2006/math" xmlns:v="urn:schemas-microsoft-com:vml" xmlns:wp14="http://schemas.microsoft.com/office/word/2010/wordprocessingDrawing" xmlns:wp="http://schemas.openxmlformats.org/drawingml/2006/wordprocessingDrawing" xmlns:w="http://schemas.openxmlformats.org/wordprocessingml/2006/main" xmlns:w14="http://schemas.microsoft.com/office/word/2010/wordml" xmlns:w10="urn:schemas-microsoft-com:office:word" xmlns:w15="http://schemas.microsoft.com/office/word/2012/wordml" xmlns:wpg="http://schemas.microsoft.com/office/word/2010/wordprocessingGroup" xmlns:wpi="http://schemas.microsoft.com/office/word/2010/wordprocessingInk" xmlns:wne="http://schemas.microsoft.com/office/word/2006/wordml" xmlns:wps="http://schemas.microsoft.com/office/word/2010/wordprocessingShape" xmlns:wpsCustomData="http://www.wps.cn/officeDocument/2013/wpsCustomData" mc:Ignorable="w14 w15 wp14">
+<w:document xmlns:wpc="http://schemas.microsoft.com/office/word/2010/wordprocessingCanvas" xmlns:cx="http://schemas.microsoft.com/office/drawing/2014/chartex" xmlns:cx1="http://schemas.microsoft.com/office/drawing/2015/9/8/chartex" xmlns:cx2="http://schemas.microsoft.com/office/drawing/2015/10/21/chartex" xmlns:cx3="http://schemas.microsoft.com/office/drawing/2016/5/9/chartex" xmlns:cx4="http://schemas.microsoft.com/office/drawing/2016/5/10/chartex" xmlns:cx5="http://schemas.microsoft.com/office/drawing/2016/5/11/chartex" xmlns:cx6="http://schemas.microsoft.com/office/drawing/2016/5/12/chartex" xmlns:cx7="http://schemas.microsoft.com/office/drawing/2016/5/13/chartex" xmlns:cx8="http://schemas.microsoft.com/office/drawing/2016/5/14/chartex" xmlns:mc="http://schemas.openxmlformats.org/markup-compatibility/2006" xmlns:aink="http://schemas.microsoft.com/office/drawing/2016/ink" xmlns:am3d="http://schemas.microsoft.com/office/drawing/2017/model3d" xmlns:o="urn:schemas-microsoft-com:office:office" xmlns:oel="http://schemas.microsoft.com/office/2019/extlst" xmlns:r="http://schemas.openxmlformats.org/officeDocument/2006/relationships" xmlns:m="http://schemas.openxmlformats.org/officeDocument/2006/math" xmlns:v="urn:schemas-microsoft-com:vml" xmlns:wp14="http://schemas.microsoft.com/office/word/2010/wordprocessingDrawing" xmlns:wp="http://schemas.openxmlformats.org/drawingml/2006/wordprocessingDrawing" xmlns:w10="urn:schemas-microsoft-com:office:word" xmlns:w="http://schemas.openxmlformats.org/wordprocessingml/2006/main" xmlns:w14="http://schemas.microsoft.com/office/word/2010/wordml" xmlns:w15="http://schemas.microsoft.com/office/word/2012/wordml" xmlns:w16cex="http://schemas.microsoft.com/office/word/2018/wordml/cex" xmlns:w16cid="http://schemas.microsoft.com/office/word/2016/wordml/cid" xmlns:w16="http://schemas.microsoft.com/office/word/2018/wordml" xmlns:w16sdtdh="http://schemas.microsoft.com/office/word/2020/wordml/sdtdatahash" xmlns:w16se="http://schemas.microsoft.com/office/word/2015/wordml/symex" xmlns:wpg="http://schemas.microsoft.com/office/word/2010/wordprocessingGroup" xmlns:wpi="http://schemas.microsoft.com/office/word/2010/wordprocessingInk" xmlns:wne="http://schemas.microsoft.com/office/word/2006/wordml" xmlns:wps="http://schemas.microsoft.com/office/word/2010/wordprocessingShape" mc:Ignorable="w14 w15 w16se w16cid w16 w16cex w16sdtdh wp14">
   <w:body>
     <w:p>
       <w:r>
         <w:rPr>
-          <w:rFonts w:hint="default" w:ascii="Roboto" w:hAnsi="Roboto" w:cs="Roboto"/>
+          <w:rFonts w:ascii="Roboto" w:hAnsi="Roboto" w:cs="Roboto"/>
+          <w:noProof/>
           <w:sz w:val="72"/>
           <w:szCs w:val="72"/>
         </w:rPr>
         <mc:AlternateContent>
           <mc:Choice Requires="wps">
             <w:drawing>
-              <wp:anchor distT="0" distB="0" distL="114300" distR="114300" simplePos="0" relativeHeight="251659264" behindDoc="0" locked="0" layoutInCell="1" allowOverlap="1">
+              <wp:anchor distT="0" distB="0" distL="114300" distR="114300" simplePos="0" relativeHeight="251659264" behindDoc="0" locked="0" layoutInCell="1" allowOverlap="1" wp14:anchorId="78C3A46F" wp14:editId="04883D6D">
                 <wp:simplePos x="0" y="0"/>
                 <wp:positionH relativeFrom="column">
                   <wp:posOffset>-1036955</wp:posOffset>
@@ -61,21 +62,18 @@
                         <w:txbxContent>
                           <w:p>
                             <w:pPr>
-                              <w:ind w:firstLine="1680" w:firstLineChars="350"/>
-                              <w:jc w:val="left"/>
+                              <w:ind w:firstLineChars="350" w:firstLine="1680"/>
                               <w:rPr>
-                                <w:rFonts w:hint="default" w:ascii="Roboto" w:hAnsi="Roboto" w:cs="Roboto"/>
+                                <w:rFonts w:ascii="Roboto" w:hAnsi="Roboto" w:cs="Roboto"/>
                                 <w:sz w:val="48"/>
                                 <w:szCs w:val="48"/>
-                                <w:lang w:val="en-US"/>
                               </w:rPr>
                             </w:pPr>
                             <w:r>
                               <w:rPr>
-                                <w:rFonts w:hint="default" w:ascii="Roboto" w:hAnsi="Roboto" w:cs="Roboto"/>
+                                <w:rFonts w:ascii="Roboto" w:hAnsi="Roboto" w:cs="Roboto"/>
                                 <w:sz w:val="48"/>
                                 <w:szCs w:val="48"/>
-                                <w:lang w:val="en-US"/>
                               </w:rPr>
                               <w:t>Karaka Management</w:t>
                             </w:r>
@@ -93,30 +91,23 @@
           </mc:Choice>
           <mc:Fallback>
             <w:pict>
-              <v:rect id="_x0000_s1026" o:spid="_x0000_s1026" o:spt="1" style="position:absolute;left:0pt;margin-left:-81.65pt;margin-top:-10.35pt;height:43.25pt;width:602.95pt;z-index:251659264;v-text-anchor:middle;mso-width-relative:page;mso-height-relative:page;" fillcolor="#5B9BD5 [3204]" filled="t" stroked="f" coordsize="21600,21600" o:gfxdata="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">
-                <v:fill on="t" focussize="0,0"/>
-                <v:stroke on="f" weight="1pt" miterlimit="8" joinstyle="miter"/>
-                <v:imagedata o:title=""/>
-                <o:lock v:ext="edit" aspectratio="f"/>
+              <v:rect w14:anchorId="78C3A46F" id="Rectangles 1" o:spid="_x0000_s1026" style="position:absolute;margin-left:-81.65pt;margin-top:-10.35pt;width:602.95pt;height:43.25pt;z-index:251659264;visibility:visible;mso-wrap-style:square;mso-wrap-distance-left:9pt;mso-wrap-distance-top:0;mso-wrap-distance-right:9pt;mso-wrap-distance-bottom:0;mso-position-horizontal:absolute;mso-position-horizontal-relative:text;mso-position-vertical:absolute;mso-position-vertical-relative:text;v-text-anchor:middle" o:gfxdata="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" fillcolor="#5b9bd5 [3204]" stroked="f" strokeweight="1pt">
                 <v:textbox>
                   <w:txbxContent>
                     <w:p>
                       <w:pPr>
-                        <w:ind w:firstLine="1680" w:firstLineChars="350"/>
-                        <w:jc w:val="left"/>
+                        <w:ind w:firstLineChars="350" w:firstLine="1680"/>
                         <w:rPr>
-                          <w:rFonts w:hint="default" w:ascii="Roboto" w:hAnsi="Roboto" w:cs="Roboto"/>
+                          <w:rFonts w:ascii="Roboto" w:hAnsi="Roboto" w:cs="Roboto"/>
                           <w:sz w:val="48"/>
                           <w:szCs w:val="48"/>
-                          <w:lang w:val="en-US"/>
                         </w:rPr>
                       </w:pPr>
                       <w:r>
                         <w:rPr>
-                          <w:rFonts w:hint="default" w:ascii="Roboto" w:hAnsi="Roboto" w:cs="Roboto"/>
+                          <w:rFonts w:ascii="Roboto" w:hAnsi="Roboto" w:cs="Roboto"/>
                           <w:sz w:val="48"/>
                           <w:szCs w:val="48"/>
-                          <w:lang w:val="en-US"/>
                         </w:rPr>
                         <w:t>Karaka Management</w:t>
                       </w:r>
@@ -130,10 +121,10 @@
       </w:r>
       <w:r>
         <w:rPr>
-          <w:sz w:val="20"/>
+          <w:noProof/>
         </w:rPr>
         <w:drawing>
-          <wp:anchor distT="0" distB="0" distL="118745" distR="118745" simplePos="0" relativeHeight="251660288" behindDoc="0" locked="0" layoutInCell="1" allowOverlap="1">
+          <wp:anchor distT="0" distB="0" distL="118745" distR="118745" simplePos="0" relativeHeight="251660288" behindDoc="0" locked="0" layoutInCell="1" allowOverlap="1" wp14:anchorId="79A91EE3" wp14:editId="6812F5AE">
             <wp:simplePos x="0" y="0"/>
             <wp:positionH relativeFrom="column">
               <wp:posOffset>66675</wp:posOffset>
@@ -158,7 +149,7 @@
                     </pic:cNvPicPr>
                   </pic:nvPicPr>
                   <pic:blipFill>
-                    <a:blip r:embed="rId4"/>
+                    <a:blip r:embed="rId8"/>
                     <a:stretch>
                       <a:fillRect/>
                     </a:stretch>
@@ -186,103 +177,59 @@
     <w:p>
       <w:pPr>
         <w:rPr>
-          <w:rFonts w:hint="default" w:ascii="Roboto" w:hAnsi="Roboto" w:cs="Roboto"/>
+          <w:rFonts w:ascii="Roboto" w:hAnsi="Roboto" w:cs="Roboto"/>
           <w:sz w:val="72"/>
           <w:szCs w:val="72"/>
-          <w:lang w:val="en-US"/>
         </w:rPr>
       </w:pPr>
       <w:r>
         <w:rPr>
-          <w:rFonts w:hint="default" w:ascii="Roboto" w:hAnsi="Roboto" w:cs="Roboto"/>
+          <w:rFonts w:ascii="Roboto" w:hAnsi="Roboto" w:cs="Roboto"/>
           <w:sz w:val="72"/>
           <w:szCs w:val="72"/>
-          <w:lang w:val="en-US"/>
         </w:rPr>
         <w:t>We’re Hiring!</w:t>
       </w:r>
-      <w:bookmarkStart w:id="0" w:name="_GoBack"/>
-      <w:bookmarkEnd w:id="0"/>
     </w:p>
     <w:p>
       <w:pPr>
         <w:rPr>
-          <w:rFonts w:hint="default" w:ascii="Roboto" w:hAnsi="Roboto" w:cs="Roboto"/>
-          <w:sz w:val="20"/>
-          <w:lang w:val="en-US"/>
+          <w:rFonts w:ascii="Roboto" w:hAnsi="Roboto" w:cs="Roboto"/>
         </w:rPr>
       </w:pPr>
     </w:p>
     <w:p>
       <w:pPr>
         <w:rPr>
-          <w:rFonts w:hint="default" w:ascii="Roboto" w:hAnsi="Roboto" w:cs="Roboto"/>
+          <w:rFonts w:ascii="Roboto" w:hAnsi="Roboto" w:cs="Roboto"/>
           <w:sz w:val="22"/>
           <w:szCs w:val="22"/>
-          <w:lang w:val="en-US"/>
         </w:rPr>
       </w:pPr>
       <w:r>
         <w:rPr>
-          <w:rFonts w:hint="default" w:ascii="Roboto" w:hAnsi="Roboto" w:cs="Roboto"/>
+          <w:rFonts w:ascii="Roboto" w:hAnsi="Roboto" w:cs="Roboto"/>
           <w:sz w:val="22"/>
           <w:szCs w:val="22"/>
-          <w:lang w:val="en-US"/>
         </w:rPr>
         <w:t xml:space="preserve">The </w:t>
       </w:r>
-      <w:r>
-        <w:rPr>
-          <w:rFonts w:hint="default" w:ascii="Roboto" w:hAnsi="Roboto" w:cs="Roboto"/>
+      <w:hyperlink r:id="rId9" w:history="1">
+        <w:r>
+          <w:rPr>
+            <w:rStyle w:val="Hyperlink"/>
+            <w:rFonts w:ascii="Roboto" w:hAnsi="Roboto" w:cs="Roboto"/>
+            <w:sz w:val="22"/>
+            <w:szCs w:val="22"/>
+          </w:rPr>
+          <w:t>Karaka Management</w:t>
+        </w:r>
+      </w:hyperlink>
+      <w:r>
+        <w:rPr>
+          <w:rFonts w:ascii="Roboto" w:hAnsi="Roboto" w:cs="Roboto"/>
           <w:sz w:val="22"/>
           <w:szCs w:val="22"/>
-          <w:lang w:val="en-US"/>
-        </w:rPr>
-        <w:fldChar w:fldCharType="begin"/>
-      </w:r>
-      <w:r>
-        <w:rPr>
-          <w:rFonts w:hint="default" w:ascii="Roboto" w:hAnsi="Roboto" w:cs="Roboto"/>
-          <w:sz w:val="22"/>
-          <w:szCs w:val="22"/>
-          <w:lang w:val="en-US"/>
-        </w:rPr>
-        <w:instrText xml:space="preserve"> HYPERLINK "https://karaka.app" </w:instrText>
-      </w:r>
-      <w:r>
-        <w:rPr>
-          <w:rFonts w:hint="default" w:ascii="Roboto" w:hAnsi="Roboto" w:cs="Roboto"/>
-          <w:sz w:val="22"/>
-          <w:szCs w:val="22"/>
-          <w:lang w:val="en-US"/>
-        </w:rPr>
-        <w:fldChar w:fldCharType="separate"/>
-      </w:r>
-      <w:r>
-        <w:rPr>
-          <w:rStyle w:val="4"/>
-          <w:rFonts w:hint="default" w:ascii="Roboto" w:hAnsi="Roboto" w:cs="Roboto"/>
-          <w:sz w:val="22"/>
-          <w:szCs w:val="22"/>
-          <w:lang w:val="en-US"/>
-        </w:rPr>
-        <w:t>Karaka Management</w:t>
-      </w:r>
-      <w:r>
-        <w:rPr>
-          <w:rFonts w:hint="default" w:ascii="Roboto" w:hAnsi="Roboto" w:cs="Roboto"/>
-          <w:sz w:val="22"/>
-          <w:szCs w:val="22"/>
-          <w:lang w:val="en-US"/>
-        </w:rPr>
-        <w:fldChar w:fldCharType="end"/>
-      </w:r>
-      <w:r>
-        <w:rPr>
-          <w:rFonts w:hint="default" w:ascii="Roboto" w:hAnsi="Roboto" w:cs="Roboto"/>
-          <w:sz w:val="22"/>
-          <w:szCs w:val="22"/>
-          <w:lang w:val="en-US"/>
         </w:rPr>
         <w:t xml:space="preserve"> organization is currently looking for motivated candidates who would like to work in a modern software development company in Frankfurt Germany.</w:t>
       </w:r>
@@ -290,22 +237,22 @@
     <w:p>
       <w:pPr>
         <w:rPr>
-          <w:rFonts w:hint="default" w:ascii="Roboto" w:hAnsi="Roboto" w:cs="Roboto"/>
+          <w:rFonts w:ascii="Roboto" w:hAnsi="Roboto" w:cs="Roboto"/>
           <w:sz w:val="24"/>
           <w:szCs w:val="24"/>
-          <w:lang w:val="en-US"/>
         </w:rPr>
       </w:pPr>
       <w:r>
         <w:rPr>
-          <w:rFonts w:hint="default" w:ascii="Roboto" w:hAnsi="Roboto" w:cs="Roboto"/>
+          <w:rFonts w:ascii="Roboto" w:hAnsi="Roboto" w:cs="Roboto"/>
+          <w:noProof/>
           <w:sz w:val="72"/>
           <w:szCs w:val="72"/>
         </w:rPr>
         <mc:AlternateContent>
           <mc:Choice Requires="wps">
             <w:drawing>
-              <wp:anchor distT="0" distB="0" distL="118745" distR="118745" simplePos="0" relativeHeight="251661312" behindDoc="0" locked="0" layoutInCell="1" allowOverlap="1">
+              <wp:anchor distT="0" distB="0" distL="118745" distR="118745" simplePos="0" relativeHeight="251661312" behindDoc="0" locked="0" layoutInCell="1" allowOverlap="1" wp14:anchorId="3A6800EF" wp14:editId="42F899CE">
                 <wp:simplePos x="0" y="0"/>
                 <wp:positionH relativeFrom="column">
                   <wp:posOffset>3497580</wp:posOffset>
@@ -361,24 +308,17 @@
                             <w:pPr>
                               <w:jc w:val="center"/>
                               <w:rPr>
-                                <w:rFonts w:hint="default" w:ascii="Roboto" w:hAnsi="Roboto" w:cs="Roboto"/>
+                                <w:rFonts w:ascii="Roboto" w:hAnsi="Roboto" w:cs="Roboto"/>
                                 <w:sz w:val="48"/>
                                 <w:szCs w:val="48"/>
-                                <w:lang w:val="en-US"/>
                               </w:rPr>
                             </w:pPr>
                             <w:r>
                               <w:rPr>
-                                <w:rFonts w:hint="default" w:ascii="Roboto" w:hAnsi="Roboto" w:cs="Roboto"/>
+                                <w:rFonts w:ascii="Roboto" w:hAnsi="Roboto" w:cs="Roboto"/>
                                 <w:color w:val="000000" w:themeColor="text1"/>
                                 <w:sz w:val="44"/>
                                 <w:szCs w:val="44"/>
-                                <w:lang w:val="en-US"/>
-                                <w14:textFill>
-                                  <w14:solidFill>
-                                    <w14:schemeClr w14:val="tx1"/>
-                                  </w14:solidFill>
-                                </w14:textFill>
                               </w:rPr>
                               <w:t>POSITION (m/f/d)</w:t>
                             </w:r>
@@ -396,35 +336,24 @@
           </mc:Choice>
           <mc:Fallback>
             <w:pict>
-              <v:rect id="_x0000_s1026" o:spid="_x0000_s1026" o:spt="1" style="position:absolute;left:0pt;margin-left:275.4pt;margin-top:13.55pt;height:36.95pt;width:245.75pt;mso-wrap-distance-bottom:0pt;mso-wrap-distance-left:9.35pt;mso-wrap-distance-right:9.35pt;mso-wrap-distance-top:0pt;z-index:251661312;v-text-anchor:middle;mso-width-relative:page;mso-height-relative:page;" fillcolor="#D9D9D9 [2732]" filled="t" stroked="f" coordsize="21600,21600" o:gfxdata="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">
-                <v:fill on="t" focussize="0,0"/>
-                <v:stroke on="f" weight="1pt" miterlimit="8" joinstyle="miter"/>
-                <v:imagedata o:title=""/>
-                <o:lock v:ext="edit" aspectratio="f"/>
+              <v:rect w14:anchorId="3A6800EF" id="Rectangles 6" o:spid="_x0000_s1027" style="position:absolute;margin-left:275.4pt;margin-top:13.55pt;width:245.75pt;height:36.95pt;z-index:251661312;visibility:visible;mso-wrap-style:square;mso-wrap-distance-left:9.35pt;mso-wrap-distance-top:0;mso-wrap-distance-right:9.35pt;mso-wrap-distance-bottom:0;mso-position-horizontal:absolute;mso-position-horizontal-relative:text;mso-position-vertical:absolute;mso-position-vertical-relative:text;v-text-anchor:middle" o:gfxdata="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" fillcolor="#d8d8d8 [2732]" stroked="f" strokeweight="1pt">
                 <v:textbox>
                   <w:txbxContent>
                     <w:p>
                       <w:pPr>
                         <w:jc w:val="center"/>
                         <w:rPr>
-                          <w:rFonts w:hint="default" w:ascii="Roboto" w:hAnsi="Roboto" w:cs="Roboto"/>
+                          <w:rFonts w:ascii="Roboto" w:hAnsi="Roboto" w:cs="Roboto"/>
                           <w:sz w:val="48"/>
                           <w:szCs w:val="48"/>
-                          <w:lang w:val="en-US"/>
                         </w:rPr>
                       </w:pPr>
                       <w:r>
                         <w:rPr>
-                          <w:rFonts w:hint="default" w:ascii="Roboto" w:hAnsi="Roboto" w:cs="Roboto"/>
+                          <w:rFonts w:ascii="Roboto" w:hAnsi="Roboto" w:cs="Roboto"/>
                           <w:color w:val="000000" w:themeColor="text1"/>
                           <w:sz w:val="44"/>
                           <w:szCs w:val="44"/>
-                          <w:lang w:val="en-US"/>
-                          <w14:textFill>
-                            <w14:solidFill>
-                              <w14:schemeClr w14:val="tx1"/>
-                            </w14:solidFill>
-                          </w14:textFill>
                         </w:rPr>
                         <w:t>POSITION (m/f/d)</w:t>
                       </w:r>
@@ -439,14 +368,15 @@
       </w:r>
       <w:r>
         <w:rPr>
-          <w:rFonts w:hint="default" w:ascii="Roboto" w:hAnsi="Roboto" w:cs="Roboto"/>
+          <w:rFonts w:ascii="Roboto" w:hAnsi="Roboto" w:cs="Roboto"/>
+          <w:noProof/>
           <w:sz w:val="72"/>
           <w:szCs w:val="72"/>
         </w:rPr>
         <mc:AlternateContent>
           <mc:Choice Requires="wps">
             <w:drawing>
-              <wp:anchor distT="0" distB="0" distL="118745" distR="118745" simplePos="0" relativeHeight="251662336" behindDoc="0" locked="0" layoutInCell="1" allowOverlap="1">
+              <wp:anchor distT="0" distB="0" distL="118745" distR="118745" simplePos="0" relativeHeight="251662336" behindDoc="0" locked="0" layoutInCell="1" allowOverlap="1" wp14:anchorId="56314A87" wp14:editId="3C04FCF4">
                 <wp:simplePos x="0" y="0"/>
                 <wp:positionH relativeFrom="column">
                   <wp:posOffset>14605</wp:posOffset>
@@ -502,30 +432,18 @@
                             <w:pPr>
                               <w:jc w:val="center"/>
                               <w:rPr>
-                                <w:rFonts w:hint="default" w:ascii="Roboto" w:hAnsi="Roboto" w:cs="Roboto"/>
+                                <w:rFonts w:ascii="Roboto" w:hAnsi="Roboto" w:cs="Roboto"/>
                                 <w:color w:val="000000" w:themeColor="text1"/>
                                 <w:sz w:val="48"/>
                                 <w:szCs w:val="48"/>
-                                <w:lang w:val="en-US"/>
-                                <w14:textFill>
-                                  <w14:solidFill>
-                                    <w14:schemeClr w14:val="tx1"/>
-                                  </w14:solidFill>
-                                </w14:textFill>
                               </w:rPr>
                             </w:pPr>
                             <w:r>
                               <w:rPr>
-                                <w:rFonts w:hint="default" w:ascii="Roboto" w:hAnsi="Roboto" w:cs="Roboto"/>
+                                <w:rFonts w:ascii="Roboto" w:hAnsi="Roboto" w:cs="Roboto"/>
                                 <w:color w:val="000000" w:themeColor="text1"/>
                                 <w:sz w:val="44"/>
                                 <w:szCs w:val="44"/>
-                                <w:lang w:val="en-US"/>
-                                <w14:textFill>
-                                  <w14:solidFill>
-                                    <w14:schemeClr w14:val="tx1"/>
-                                  </w14:solidFill>
-                                </w14:textFill>
                               </w:rPr>
                               <w:t>DEPARTMENT</w:t>
                             </w:r>
@@ -543,41 +461,25 @@
           </mc:Choice>
           <mc:Fallback>
             <w:pict>
-              <v:rect id="_x0000_s1026" o:spid="_x0000_s1026" o:spt="1" style="position:absolute;left:0pt;margin-left:1.15pt;margin-top:13.8pt;height:36.95pt;width:245.75pt;mso-wrap-distance-bottom:0pt;mso-wrap-distance-left:9.35pt;mso-wrap-distance-right:9.35pt;mso-wrap-distance-top:0pt;z-index:251662336;v-text-anchor:middle;mso-width-relative:page;mso-height-relative:page;" fillcolor="#D9D9D9 [2732]" filled="t" stroked="f" coordsize="21600,21600" o:gfxdata="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">
-                <v:fill on="t" focussize="0,0"/>
-                <v:stroke on="f" weight="1pt" miterlimit="8" joinstyle="miter"/>
-                <v:imagedata o:title=""/>
-                <o:lock v:ext="edit" aspectratio="f"/>
+              <v:rect w14:anchorId="56314A87" id="Rectangles 7" o:spid="_x0000_s1028" style="position:absolute;margin-left:1.15pt;margin-top:13.8pt;width:245.75pt;height:36.95pt;z-index:251662336;visibility:visible;mso-wrap-style:square;mso-wrap-distance-left:9.35pt;mso-wrap-distance-top:0;mso-wrap-distance-right:9.35pt;mso-wrap-distance-bottom:0;mso-position-horizontal:absolute;mso-position-horizontal-relative:text;mso-position-vertical:absolute;mso-position-vertical-relative:text;v-text-anchor:middle" o:gfxdata="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" fillcolor="#d8d8d8 [2732]" stroked="f" strokeweight="1pt">
                 <v:textbox>
                   <w:txbxContent>
                     <w:p>
                       <w:pPr>
                         <w:jc w:val="center"/>
                         <w:rPr>
-                          <w:rFonts w:hint="default" w:ascii="Roboto" w:hAnsi="Roboto" w:cs="Roboto"/>
+                          <w:rFonts w:ascii="Roboto" w:hAnsi="Roboto" w:cs="Roboto"/>
                           <w:color w:val="000000" w:themeColor="text1"/>
                           <w:sz w:val="48"/>
                           <w:szCs w:val="48"/>
-                          <w:lang w:val="en-US"/>
-                          <w14:textFill>
-                            <w14:solidFill>
-                              <w14:schemeClr w14:val="tx1"/>
-                            </w14:solidFill>
-                          </w14:textFill>
                         </w:rPr>
                       </w:pPr>
                       <w:r>
                         <w:rPr>
-                          <w:rFonts w:hint="default" w:ascii="Roboto" w:hAnsi="Roboto" w:cs="Roboto"/>
+                          <w:rFonts w:ascii="Roboto" w:hAnsi="Roboto" w:cs="Roboto"/>
                           <w:color w:val="000000" w:themeColor="text1"/>
                           <w:sz w:val="44"/>
                           <w:szCs w:val="44"/>
-                          <w:lang w:val="en-US"/>
-                          <w14:textFill>
-                            <w14:solidFill>
-                              <w14:schemeClr w14:val="tx1"/>
-                            </w14:solidFill>
-                          </w14:textFill>
                         </w:rPr>
                         <w:t>DEPARTMENT</w:t>
                       </w:r>
@@ -594,20 +496,18 @@
     <w:p>
       <w:pPr>
         <w:rPr>
-          <w:rFonts w:hint="default" w:ascii="Roboto" w:hAnsi="Roboto" w:cs="Roboto"/>
+          <w:rFonts w:ascii="Roboto" w:hAnsi="Roboto" w:cs="Roboto"/>
           <w:sz w:val="22"/>
           <w:szCs w:val="22"/>
-          <w:lang w:val="en-US"/>
         </w:rPr>
       </w:pPr>
       <w:r>
         <w:rPr>
-          <w:rFonts w:hint="default" w:ascii="Roboto" w:hAnsi="Roboto" w:cs="Roboto"/>
+          <w:rFonts w:ascii="Roboto" w:hAnsi="Roboto" w:cs="Roboto"/>
           <w:b/>
           <w:bCs/>
           <w:sz w:val="22"/>
           <w:szCs w:val="22"/>
-          <w:lang w:val="en-US"/>
         </w:rPr>
         <w:t>JOB DESCRIPTION:</w:t>
       </w:r>
@@ -615,113 +515,1071 @@
     <w:p>
       <w:pPr>
         <w:rPr>
-          <w:rFonts w:hint="default" w:ascii="Roboto" w:hAnsi="Roboto" w:cs="Roboto"/>
-          <w:sz w:val="20"/>
-          <w:szCs w:val="20"/>
-          <w:lang w:val="en-US"/>
+          <w:rFonts w:ascii="Roboto" w:hAnsi="Roboto" w:cs="Roboto"/>
         </w:rPr>
       </w:pPr>
     </w:p>
     <w:p>
       <w:pPr>
         <w:rPr>
-          <w:rFonts w:hint="default" w:ascii="Roboto" w:hAnsi="Roboto" w:cs="Roboto"/>
-          <w:sz w:val="20"/>
-          <w:szCs w:val="20"/>
-          <w:lang w:val="en-US"/>
+          <w:rFonts w:ascii="Roboto" w:hAnsi="Roboto" w:cs="Roboto"/>
         </w:rPr>
       </w:pPr>
       <w:r>
         <w:rPr>
-          <w:rFonts w:hint="default" w:ascii="Roboto" w:hAnsi="Roboto" w:cs="Roboto"/>
-          <w:sz w:val="20"/>
-          <w:szCs w:val="20"/>
-          <w:lang w:val="en-US"/>
-        </w:rPr>
-        <w:t>Lorem ipsum dolor sit amet, consectetur adipiscing elit. Sed aliquam enim at massa convallis, eu porta diam lobortis. Praesent at facilisis mauris. Cras at nunc elit. Phasellus interdum laoreet orci, non vehicula dui semper vitae. Curabitur pretium rutrum commodo. Fusce aliquet nibh et cursus mattis. Curabitur risus augue, tincidunt a pulvinar vel, dictum eu eros.</w:t>
+          <w:rFonts w:ascii="Roboto" w:hAnsi="Roboto" w:cs="Roboto"/>
+        </w:rPr>
+        <w:t xml:space="preserve">Lorem ipsum dolor sit </w:t>
+      </w:r>
+      <w:proofErr w:type="spellStart"/>
+      <w:r>
+        <w:rPr>
+          <w:rFonts w:ascii="Roboto" w:hAnsi="Roboto" w:cs="Roboto"/>
+        </w:rPr>
+        <w:t>amet</w:t>
+      </w:r>
+      <w:proofErr w:type="spellEnd"/>
+      <w:r>
+        <w:rPr>
+          <w:rFonts w:ascii="Roboto" w:hAnsi="Roboto" w:cs="Roboto"/>
+        </w:rPr>
+        <w:t xml:space="preserve">, </w:t>
+      </w:r>
+      <w:proofErr w:type="spellStart"/>
+      <w:r>
+        <w:rPr>
+          <w:rFonts w:ascii="Roboto" w:hAnsi="Roboto" w:cs="Roboto"/>
+        </w:rPr>
+        <w:t>consectetur</w:t>
+      </w:r>
+      <w:proofErr w:type="spellEnd"/>
+      <w:r>
+        <w:rPr>
+          <w:rFonts w:ascii="Roboto" w:hAnsi="Roboto" w:cs="Roboto"/>
+        </w:rPr>
+        <w:t xml:space="preserve"> </w:t>
+      </w:r>
+      <w:proofErr w:type="spellStart"/>
+      <w:r>
+        <w:rPr>
+          <w:rFonts w:ascii="Roboto" w:hAnsi="Roboto" w:cs="Roboto"/>
+        </w:rPr>
+        <w:t>adipiscing</w:t>
+      </w:r>
+      <w:proofErr w:type="spellEnd"/>
+      <w:r>
+        <w:rPr>
+          <w:rFonts w:ascii="Roboto" w:hAnsi="Roboto" w:cs="Roboto"/>
+        </w:rPr>
+        <w:t xml:space="preserve"> </w:t>
+      </w:r>
+      <w:proofErr w:type="spellStart"/>
+      <w:r>
+        <w:rPr>
+          <w:rFonts w:ascii="Roboto" w:hAnsi="Roboto" w:cs="Roboto"/>
+        </w:rPr>
+        <w:t>elit</w:t>
+      </w:r>
+      <w:proofErr w:type="spellEnd"/>
+      <w:r>
+        <w:rPr>
+          <w:rFonts w:ascii="Roboto" w:hAnsi="Roboto" w:cs="Roboto"/>
+        </w:rPr>
+        <w:t xml:space="preserve">. Sed </w:t>
+      </w:r>
+      <w:proofErr w:type="spellStart"/>
+      <w:r>
+        <w:rPr>
+          <w:rFonts w:ascii="Roboto" w:hAnsi="Roboto" w:cs="Roboto"/>
+        </w:rPr>
+        <w:t>aliquam</w:t>
+      </w:r>
+      <w:proofErr w:type="spellEnd"/>
+      <w:r>
+        <w:rPr>
+          <w:rFonts w:ascii="Roboto" w:hAnsi="Roboto" w:cs="Roboto"/>
+        </w:rPr>
+        <w:t xml:space="preserve"> </w:t>
+      </w:r>
+      <w:proofErr w:type="spellStart"/>
+      <w:r>
+        <w:rPr>
+          <w:rFonts w:ascii="Roboto" w:hAnsi="Roboto" w:cs="Roboto"/>
+        </w:rPr>
+        <w:t>enim</w:t>
+      </w:r>
+      <w:proofErr w:type="spellEnd"/>
+      <w:r>
+        <w:rPr>
+          <w:rFonts w:ascii="Roboto" w:hAnsi="Roboto" w:cs="Roboto"/>
+        </w:rPr>
+        <w:t xml:space="preserve"> at </w:t>
+      </w:r>
+      <w:proofErr w:type="spellStart"/>
+      <w:r>
+        <w:rPr>
+          <w:rFonts w:ascii="Roboto" w:hAnsi="Roboto" w:cs="Roboto"/>
+        </w:rPr>
+        <w:t>massa</w:t>
+      </w:r>
+      <w:proofErr w:type="spellEnd"/>
+      <w:r>
+        <w:rPr>
+          <w:rFonts w:ascii="Roboto" w:hAnsi="Roboto" w:cs="Roboto"/>
+        </w:rPr>
+        <w:t xml:space="preserve"> convallis, </w:t>
+      </w:r>
+      <w:proofErr w:type="spellStart"/>
+      <w:r>
+        <w:rPr>
+          <w:rFonts w:ascii="Roboto" w:hAnsi="Roboto" w:cs="Roboto"/>
+        </w:rPr>
+        <w:t>eu</w:t>
+      </w:r>
+      <w:proofErr w:type="spellEnd"/>
+      <w:r>
+        <w:rPr>
+          <w:rFonts w:ascii="Roboto" w:hAnsi="Roboto" w:cs="Roboto"/>
+        </w:rPr>
+        <w:t xml:space="preserve"> porta diam </w:t>
+      </w:r>
+      <w:proofErr w:type="spellStart"/>
+      <w:r>
+        <w:rPr>
+          <w:rFonts w:ascii="Roboto" w:hAnsi="Roboto" w:cs="Roboto"/>
+        </w:rPr>
+        <w:t>lobortis</w:t>
+      </w:r>
+      <w:proofErr w:type="spellEnd"/>
+      <w:r>
+        <w:rPr>
+          <w:rFonts w:ascii="Roboto" w:hAnsi="Roboto" w:cs="Roboto"/>
+        </w:rPr>
+        <w:t xml:space="preserve">. </w:t>
+      </w:r>
+      <w:proofErr w:type="spellStart"/>
+      <w:r>
+        <w:rPr>
+          <w:rFonts w:ascii="Roboto" w:hAnsi="Roboto" w:cs="Roboto"/>
+        </w:rPr>
+        <w:t>Praesent</w:t>
+      </w:r>
+      <w:proofErr w:type="spellEnd"/>
+      <w:r>
+        <w:rPr>
+          <w:rFonts w:ascii="Roboto" w:hAnsi="Roboto" w:cs="Roboto"/>
+        </w:rPr>
+        <w:t xml:space="preserve"> at </w:t>
+      </w:r>
+      <w:proofErr w:type="spellStart"/>
+      <w:r>
+        <w:rPr>
+          <w:rFonts w:ascii="Roboto" w:hAnsi="Roboto" w:cs="Roboto"/>
+        </w:rPr>
+        <w:t>facilisis</w:t>
+      </w:r>
+      <w:proofErr w:type="spellEnd"/>
+      <w:r>
+        <w:rPr>
+          <w:rFonts w:ascii="Roboto" w:hAnsi="Roboto" w:cs="Roboto"/>
+        </w:rPr>
+        <w:t xml:space="preserve"> </w:t>
+      </w:r>
+      <w:proofErr w:type="spellStart"/>
+      <w:r>
+        <w:rPr>
+          <w:rFonts w:ascii="Roboto" w:hAnsi="Roboto" w:cs="Roboto"/>
+        </w:rPr>
+        <w:t>mauris</w:t>
+      </w:r>
+      <w:proofErr w:type="spellEnd"/>
+      <w:r>
+        <w:rPr>
+          <w:rFonts w:ascii="Roboto" w:hAnsi="Roboto" w:cs="Roboto"/>
+        </w:rPr>
+        <w:t xml:space="preserve">. Cras at </w:t>
+      </w:r>
+      <w:proofErr w:type="spellStart"/>
+      <w:r>
+        <w:rPr>
+          <w:rFonts w:ascii="Roboto" w:hAnsi="Roboto" w:cs="Roboto"/>
+        </w:rPr>
+        <w:t>nunc</w:t>
+      </w:r>
+      <w:proofErr w:type="spellEnd"/>
+      <w:r>
+        <w:rPr>
+          <w:rFonts w:ascii="Roboto" w:hAnsi="Roboto" w:cs="Roboto"/>
+        </w:rPr>
+        <w:t xml:space="preserve"> </w:t>
+      </w:r>
+      <w:proofErr w:type="spellStart"/>
+      <w:r>
+        <w:rPr>
+          <w:rFonts w:ascii="Roboto" w:hAnsi="Roboto" w:cs="Roboto"/>
+        </w:rPr>
+        <w:t>elit</w:t>
+      </w:r>
+      <w:proofErr w:type="spellEnd"/>
+      <w:r>
+        <w:rPr>
+          <w:rFonts w:ascii="Roboto" w:hAnsi="Roboto" w:cs="Roboto"/>
+        </w:rPr>
+        <w:t xml:space="preserve">. </w:t>
+      </w:r>
+      <w:proofErr w:type="spellStart"/>
+      <w:r>
+        <w:rPr>
+          <w:rFonts w:ascii="Roboto" w:hAnsi="Roboto" w:cs="Roboto"/>
+        </w:rPr>
+        <w:t>Phasellus</w:t>
+      </w:r>
+      <w:proofErr w:type="spellEnd"/>
+      <w:r>
+        <w:rPr>
+          <w:rFonts w:ascii="Roboto" w:hAnsi="Roboto" w:cs="Roboto"/>
+        </w:rPr>
+        <w:t xml:space="preserve"> </w:t>
+      </w:r>
+      <w:proofErr w:type="spellStart"/>
+      <w:r>
+        <w:rPr>
+          <w:rFonts w:ascii="Roboto" w:hAnsi="Roboto" w:cs="Roboto"/>
+        </w:rPr>
+        <w:t>interdum</w:t>
+      </w:r>
+      <w:proofErr w:type="spellEnd"/>
+      <w:r>
+        <w:rPr>
+          <w:rFonts w:ascii="Roboto" w:hAnsi="Roboto" w:cs="Roboto"/>
+        </w:rPr>
+        <w:t xml:space="preserve"> </w:t>
+      </w:r>
+      <w:proofErr w:type="spellStart"/>
+      <w:r>
+        <w:rPr>
+          <w:rFonts w:ascii="Roboto" w:hAnsi="Roboto" w:cs="Roboto"/>
+        </w:rPr>
+        <w:t>laoreet</w:t>
+      </w:r>
+      <w:proofErr w:type="spellEnd"/>
+      <w:r>
+        <w:rPr>
+          <w:rFonts w:ascii="Roboto" w:hAnsi="Roboto" w:cs="Roboto"/>
+        </w:rPr>
+        <w:t xml:space="preserve"> </w:t>
+      </w:r>
+      <w:proofErr w:type="spellStart"/>
+      <w:r>
+        <w:rPr>
+          <w:rFonts w:ascii="Roboto" w:hAnsi="Roboto" w:cs="Roboto"/>
+        </w:rPr>
+        <w:t>orci</w:t>
+      </w:r>
+      <w:proofErr w:type="spellEnd"/>
+      <w:r>
+        <w:rPr>
+          <w:rFonts w:ascii="Roboto" w:hAnsi="Roboto" w:cs="Roboto"/>
+        </w:rPr>
+        <w:t xml:space="preserve">, non </w:t>
+      </w:r>
+      <w:proofErr w:type="spellStart"/>
+      <w:r>
+        <w:rPr>
+          <w:rFonts w:ascii="Roboto" w:hAnsi="Roboto" w:cs="Roboto"/>
+        </w:rPr>
+        <w:t>vehicula</w:t>
+      </w:r>
+      <w:proofErr w:type="spellEnd"/>
+      <w:r>
+        <w:rPr>
+          <w:rFonts w:ascii="Roboto" w:hAnsi="Roboto" w:cs="Roboto"/>
+        </w:rPr>
+        <w:t xml:space="preserve"> dui semper vitae. </w:t>
+      </w:r>
+      <w:proofErr w:type="spellStart"/>
+      <w:r>
+        <w:rPr>
+          <w:rFonts w:ascii="Roboto" w:hAnsi="Roboto" w:cs="Roboto"/>
+        </w:rPr>
+        <w:t>Curabitur</w:t>
+      </w:r>
+      <w:proofErr w:type="spellEnd"/>
+      <w:r>
+        <w:rPr>
+          <w:rFonts w:ascii="Roboto" w:hAnsi="Roboto" w:cs="Roboto"/>
+        </w:rPr>
+        <w:t xml:space="preserve"> </w:t>
+      </w:r>
+      <w:proofErr w:type="spellStart"/>
+      <w:r>
+        <w:rPr>
+          <w:rFonts w:ascii="Roboto" w:hAnsi="Roboto" w:cs="Roboto"/>
+        </w:rPr>
+        <w:t>pretium</w:t>
+      </w:r>
+      <w:proofErr w:type="spellEnd"/>
+      <w:r>
+        <w:rPr>
+          <w:rFonts w:ascii="Roboto" w:hAnsi="Roboto" w:cs="Roboto"/>
+        </w:rPr>
+        <w:t xml:space="preserve"> </w:t>
+      </w:r>
+      <w:proofErr w:type="spellStart"/>
+      <w:r>
+        <w:rPr>
+          <w:rFonts w:ascii="Roboto" w:hAnsi="Roboto" w:cs="Roboto"/>
+        </w:rPr>
+        <w:t>rutrum</w:t>
+      </w:r>
+      <w:proofErr w:type="spellEnd"/>
+      <w:r>
+        <w:rPr>
+          <w:rFonts w:ascii="Roboto" w:hAnsi="Roboto" w:cs="Roboto"/>
+        </w:rPr>
+        <w:t xml:space="preserve"> </w:t>
+      </w:r>
+      <w:proofErr w:type="spellStart"/>
+      <w:r>
+        <w:rPr>
+          <w:rFonts w:ascii="Roboto" w:hAnsi="Roboto" w:cs="Roboto"/>
+        </w:rPr>
+        <w:t>commodo</w:t>
+      </w:r>
+      <w:proofErr w:type="spellEnd"/>
+      <w:r>
+        <w:rPr>
+          <w:rFonts w:ascii="Roboto" w:hAnsi="Roboto" w:cs="Roboto"/>
+        </w:rPr>
+        <w:t xml:space="preserve">. </w:t>
+      </w:r>
+      <w:proofErr w:type="spellStart"/>
+      <w:r>
+        <w:rPr>
+          <w:rFonts w:ascii="Roboto" w:hAnsi="Roboto" w:cs="Roboto"/>
+        </w:rPr>
+        <w:t>Fusce</w:t>
+      </w:r>
+      <w:proofErr w:type="spellEnd"/>
+      <w:r>
+        <w:rPr>
+          <w:rFonts w:ascii="Roboto" w:hAnsi="Roboto" w:cs="Roboto"/>
+        </w:rPr>
+        <w:t xml:space="preserve"> </w:t>
+      </w:r>
+      <w:proofErr w:type="spellStart"/>
+      <w:r>
+        <w:rPr>
+          <w:rFonts w:ascii="Roboto" w:hAnsi="Roboto" w:cs="Roboto"/>
+        </w:rPr>
+        <w:t>aliquet</w:t>
+      </w:r>
+      <w:proofErr w:type="spellEnd"/>
+      <w:r>
+        <w:rPr>
+          <w:rFonts w:ascii="Roboto" w:hAnsi="Roboto" w:cs="Roboto"/>
+        </w:rPr>
+        <w:t xml:space="preserve"> </w:t>
+      </w:r>
+      <w:proofErr w:type="spellStart"/>
+      <w:r>
+        <w:rPr>
+          <w:rFonts w:ascii="Roboto" w:hAnsi="Roboto" w:cs="Roboto"/>
+        </w:rPr>
+        <w:t>nibh</w:t>
+      </w:r>
+      <w:proofErr w:type="spellEnd"/>
+      <w:r>
+        <w:rPr>
+          <w:rFonts w:ascii="Roboto" w:hAnsi="Roboto" w:cs="Roboto"/>
+        </w:rPr>
+        <w:t xml:space="preserve"> et cursus </w:t>
+      </w:r>
+      <w:proofErr w:type="spellStart"/>
+      <w:r>
+        <w:rPr>
+          <w:rFonts w:ascii="Roboto" w:hAnsi="Roboto" w:cs="Roboto"/>
+        </w:rPr>
+        <w:t>mattis</w:t>
+      </w:r>
+      <w:proofErr w:type="spellEnd"/>
+      <w:r>
+        <w:rPr>
+          <w:rFonts w:ascii="Roboto" w:hAnsi="Roboto" w:cs="Roboto"/>
+        </w:rPr>
+        <w:t xml:space="preserve">. </w:t>
+      </w:r>
+      <w:proofErr w:type="spellStart"/>
+      <w:r>
+        <w:rPr>
+          <w:rFonts w:ascii="Roboto" w:hAnsi="Roboto" w:cs="Roboto"/>
+        </w:rPr>
+        <w:t>Curabitur</w:t>
+      </w:r>
+      <w:proofErr w:type="spellEnd"/>
+      <w:r>
+        <w:rPr>
+          <w:rFonts w:ascii="Roboto" w:hAnsi="Roboto" w:cs="Roboto"/>
+        </w:rPr>
+        <w:t xml:space="preserve"> </w:t>
+      </w:r>
+      <w:proofErr w:type="spellStart"/>
+      <w:r>
+        <w:rPr>
+          <w:rFonts w:ascii="Roboto" w:hAnsi="Roboto" w:cs="Roboto"/>
+        </w:rPr>
+        <w:t>risus</w:t>
+      </w:r>
+      <w:proofErr w:type="spellEnd"/>
+      <w:r>
+        <w:rPr>
+          <w:rFonts w:ascii="Roboto" w:hAnsi="Roboto" w:cs="Roboto"/>
+        </w:rPr>
+        <w:t xml:space="preserve"> </w:t>
+      </w:r>
+      <w:proofErr w:type="spellStart"/>
+      <w:r>
+        <w:rPr>
+          <w:rFonts w:ascii="Roboto" w:hAnsi="Roboto" w:cs="Roboto"/>
+        </w:rPr>
+        <w:t>augue</w:t>
+      </w:r>
+      <w:proofErr w:type="spellEnd"/>
+      <w:r>
+        <w:rPr>
+          <w:rFonts w:ascii="Roboto" w:hAnsi="Roboto" w:cs="Roboto"/>
+        </w:rPr>
+        <w:t xml:space="preserve">, </w:t>
+      </w:r>
+      <w:proofErr w:type="spellStart"/>
+      <w:r>
+        <w:rPr>
+          <w:rFonts w:ascii="Roboto" w:hAnsi="Roboto" w:cs="Roboto"/>
+        </w:rPr>
+        <w:t>tincidunt</w:t>
+      </w:r>
+      <w:proofErr w:type="spellEnd"/>
+      <w:r>
+        <w:rPr>
+          <w:rFonts w:ascii="Roboto" w:hAnsi="Roboto" w:cs="Roboto"/>
+        </w:rPr>
+        <w:t xml:space="preserve"> a pulvinar vel, dictum </w:t>
+      </w:r>
+      <w:proofErr w:type="spellStart"/>
+      <w:r>
+        <w:rPr>
+          <w:rFonts w:ascii="Roboto" w:hAnsi="Roboto" w:cs="Roboto"/>
+        </w:rPr>
+        <w:t>eu</w:t>
+      </w:r>
+      <w:proofErr w:type="spellEnd"/>
+      <w:r>
+        <w:rPr>
+          <w:rFonts w:ascii="Roboto" w:hAnsi="Roboto" w:cs="Roboto"/>
+        </w:rPr>
+        <w:t xml:space="preserve"> eros.</w:t>
       </w:r>
     </w:p>
     <w:p>
       <w:pPr>
         <w:rPr>
-          <w:rFonts w:hint="default" w:ascii="Roboto" w:hAnsi="Roboto" w:cs="Roboto"/>
-          <w:sz w:val="20"/>
-          <w:szCs w:val="20"/>
-          <w:lang w:val="en-US"/>
+          <w:rFonts w:ascii="Roboto" w:hAnsi="Roboto" w:cs="Roboto"/>
         </w:rPr>
       </w:pPr>
     </w:p>
     <w:p>
       <w:pPr>
         <w:rPr>
-          <w:rFonts w:hint="default" w:ascii="Roboto" w:hAnsi="Roboto" w:cs="Roboto"/>
-          <w:sz w:val="20"/>
-          <w:szCs w:val="20"/>
-          <w:lang w:val="en-US"/>
+          <w:rFonts w:ascii="Roboto" w:hAnsi="Roboto" w:cs="Roboto"/>
         </w:rPr>
       </w:pPr>
-      <w:r>
-        <w:rPr>
-          <w:rFonts w:hint="default" w:ascii="Roboto" w:hAnsi="Roboto" w:cs="Roboto"/>
-          <w:sz w:val="20"/>
-          <w:szCs w:val="20"/>
-          <w:lang w:val="en-US"/>
-        </w:rPr>
-        <w:t xml:space="preserve">Mauris malesuada lobortis magna quis bibendum. Quisque eget sodales risus. Nam feugiat sem vitae erat tristique aliquet. Cras non nibh et diam euismod eleifend. Class aptent taciti sociosqu ad litora torquent per conubia nostra, per inceptos himenaeos. Donec dapibus mauris nec tellus mollis, nec ullamcorper neque tincidunt. Mauris tincidunt dui ullamcorper dictum commodo. Morbi vel lorem vestibulum ante lobortis lacinia. </w:t>
+      <w:proofErr w:type="spellStart"/>
+      <w:r>
+        <w:rPr>
+          <w:rFonts w:ascii="Roboto" w:hAnsi="Roboto" w:cs="Roboto"/>
+        </w:rPr>
+        <w:t>Mauris</w:t>
+      </w:r>
+      <w:proofErr w:type="spellEnd"/>
+      <w:r>
+        <w:rPr>
+          <w:rFonts w:ascii="Roboto" w:hAnsi="Roboto" w:cs="Roboto"/>
+        </w:rPr>
+        <w:t xml:space="preserve"> </w:t>
+      </w:r>
+      <w:proofErr w:type="spellStart"/>
+      <w:r>
+        <w:rPr>
+          <w:rFonts w:ascii="Roboto" w:hAnsi="Roboto" w:cs="Roboto"/>
+        </w:rPr>
+        <w:t>malesuada</w:t>
+      </w:r>
+      <w:proofErr w:type="spellEnd"/>
+      <w:r>
+        <w:rPr>
+          <w:rFonts w:ascii="Roboto" w:hAnsi="Roboto" w:cs="Roboto"/>
+        </w:rPr>
+        <w:t xml:space="preserve"> </w:t>
+      </w:r>
+      <w:proofErr w:type="spellStart"/>
+      <w:r>
+        <w:rPr>
+          <w:rFonts w:ascii="Roboto" w:hAnsi="Roboto" w:cs="Roboto"/>
+        </w:rPr>
+        <w:t>lobortis</w:t>
+      </w:r>
+      <w:proofErr w:type="spellEnd"/>
+      <w:r>
+        <w:rPr>
+          <w:rFonts w:ascii="Roboto" w:hAnsi="Roboto" w:cs="Roboto"/>
+        </w:rPr>
+        <w:t xml:space="preserve"> magna </w:t>
+      </w:r>
+      <w:proofErr w:type="spellStart"/>
+      <w:r>
+        <w:rPr>
+          <w:rFonts w:ascii="Roboto" w:hAnsi="Roboto" w:cs="Roboto"/>
+        </w:rPr>
+        <w:t>quis</w:t>
+      </w:r>
+      <w:proofErr w:type="spellEnd"/>
+      <w:r>
+        <w:rPr>
+          <w:rFonts w:ascii="Roboto" w:hAnsi="Roboto" w:cs="Roboto"/>
+        </w:rPr>
+        <w:t xml:space="preserve"> </w:t>
+      </w:r>
+      <w:proofErr w:type="spellStart"/>
+      <w:r>
+        <w:rPr>
+          <w:rFonts w:ascii="Roboto" w:hAnsi="Roboto" w:cs="Roboto"/>
+        </w:rPr>
+        <w:t>bibendum</w:t>
+      </w:r>
+      <w:proofErr w:type="spellEnd"/>
+      <w:r>
+        <w:rPr>
+          <w:rFonts w:ascii="Roboto" w:hAnsi="Roboto" w:cs="Roboto"/>
+        </w:rPr>
+        <w:t xml:space="preserve">. </w:t>
+      </w:r>
+      <w:proofErr w:type="spellStart"/>
+      <w:r>
+        <w:rPr>
+          <w:rFonts w:ascii="Roboto" w:hAnsi="Roboto" w:cs="Roboto"/>
+        </w:rPr>
+        <w:t>Quisque</w:t>
+      </w:r>
+      <w:proofErr w:type="spellEnd"/>
+      <w:r>
+        <w:rPr>
+          <w:rFonts w:ascii="Roboto" w:hAnsi="Roboto" w:cs="Roboto"/>
+        </w:rPr>
+        <w:t xml:space="preserve"> </w:t>
+      </w:r>
+      <w:proofErr w:type="spellStart"/>
+      <w:r>
+        <w:rPr>
+          <w:rFonts w:ascii="Roboto" w:hAnsi="Roboto" w:cs="Roboto"/>
+        </w:rPr>
+        <w:t>eget</w:t>
+      </w:r>
+      <w:proofErr w:type="spellEnd"/>
+      <w:r>
+        <w:rPr>
+          <w:rFonts w:ascii="Roboto" w:hAnsi="Roboto" w:cs="Roboto"/>
+        </w:rPr>
+        <w:t xml:space="preserve"> </w:t>
+      </w:r>
+      <w:proofErr w:type="spellStart"/>
+      <w:r>
+        <w:rPr>
+          <w:rFonts w:ascii="Roboto" w:hAnsi="Roboto" w:cs="Roboto"/>
+        </w:rPr>
+        <w:t>sodales</w:t>
+      </w:r>
+      <w:proofErr w:type="spellEnd"/>
+      <w:r>
+        <w:rPr>
+          <w:rFonts w:ascii="Roboto" w:hAnsi="Roboto" w:cs="Roboto"/>
+        </w:rPr>
+        <w:t xml:space="preserve"> </w:t>
+      </w:r>
+      <w:proofErr w:type="spellStart"/>
+      <w:r>
+        <w:rPr>
+          <w:rFonts w:ascii="Roboto" w:hAnsi="Roboto" w:cs="Roboto"/>
+        </w:rPr>
+        <w:t>risus</w:t>
+      </w:r>
+      <w:proofErr w:type="spellEnd"/>
+      <w:r>
+        <w:rPr>
+          <w:rFonts w:ascii="Roboto" w:hAnsi="Roboto" w:cs="Roboto"/>
+        </w:rPr>
+        <w:t xml:space="preserve">. Nam </w:t>
+      </w:r>
+      <w:proofErr w:type="spellStart"/>
+      <w:r>
+        <w:rPr>
+          <w:rFonts w:ascii="Roboto" w:hAnsi="Roboto" w:cs="Roboto"/>
+        </w:rPr>
+        <w:t>feugiat</w:t>
+      </w:r>
+      <w:proofErr w:type="spellEnd"/>
+      <w:r>
+        <w:rPr>
+          <w:rFonts w:ascii="Roboto" w:hAnsi="Roboto" w:cs="Roboto"/>
+        </w:rPr>
+        <w:t xml:space="preserve"> </w:t>
+      </w:r>
+      <w:proofErr w:type="spellStart"/>
+      <w:r>
+        <w:rPr>
+          <w:rFonts w:ascii="Roboto" w:hAnsi="Roboto" w:cs="Roboto"/>
+        </w:rPr>
+        <w:t>sem</w:t>
+      </w:r>
+      <w:proofErr w:type="spellEnd"/>
+      <w:r>
+        <w:rPr>
+          <w:rFonts w:ascii="Roboto" w:hAnsi="Roboto" w:cs="Roboto"/>
+        </w:rPr>
+        <w:t xml:space="preserve"> vitae </w:t>
+      </w:r>
+      <w:proofErr w:type="spellStart"/>
+      <w:r>
+        <w:rPr>
+          <w:rFonts w:ascii="Roboto" w:hAnsi="Roboto" w:cs="Roboto"/>
+        </w:rPr>
+        <w:t>erat</w:t>
+      </w:r>
+      <w:proofErr w:type="spellEnd"/>
+      <w:r>
+        <w:rPr>
+          <w:rFonts w:ascii="Roboto" w:hAnsi="Roboto" w:cs="Roboto"/>
+        </w:rPr>
+        <w:t xml:space="preserve"> </w:t>
+      </w:r>
+      <w:proofErr w:type="spellStart"/>
+      <w:r>
+        <w:rPr>
+          <w:rFonts w:ascii="Roboto" w:hAnsi="Roboto" w:cs="Roboto"/>
+        </w:rPr>
+        <w:t>tristique</w:t>
+      </w:r>
+      <w:proofErr w:type="spellEnd"/>
+      <w:r>
+        <w:rPr>
+          <w:rFonts w:ascii="Roboto" w:hAnsi="Roboto" w:cs="Roboto"/>
+        </w:rPr>
+        <w:t xml:space="preserve"> </w:t>
+      </w:r>
+      <w:proofErr w:type="spellStart"/>
+      <w:r>
+        <w:rPr>
+          <w:rFonts w:ascii="Roboto" w:hAnsi="Roboto" w:cs="Roboto"/>
+        </w:rPr>
+        <w:t>aliquet</w:t>
+      </w:r>
+      <w:proofErr w:type="spellEnd"/>
+      <w:r>
+        <w:rPr>
+          <w:rFonts w:ascii="Roboto" w:hAnsi="Roboto" w:cs="Roboto"/>
+        </w:rPr>
+        <w:t xml:space="preserve">. Cras non </w:t>
+      </w:r>
+      <w:proofErr w:type="spellStart"/>
+      <w:r>
+        <w:rPr>
+          <w:rFonts w:ascii="Roboto" w:hAnsi="Roboto" w:cs="Roboto"/>
+        </w:rPr>
+        <w:t>nibh</w:t>
+      </w:r>
+      <w:proofErr w:type="spellEnd"/>
+      <w:r>
+        <w:rPr>
+          <w:rFonts w:ascii="Roboto" w:hAnsi="Roboto" w:cs="Roboto"/>
+        </w:rPr>
+        <w:t xml:space="preserve"> et diam </w:t>
+      </w:r>
+      <w:proofErr w:type="spellStart"/>
+      <w:r>
+        <w:rPr>
+          <w:rFonts w:ascii="Roboto" w:hAnsi="Roboto" w:cs="Roboto"/>
+        </w:rPr>
+        <w:t>euismod</w:t>
+      </w:r>
+      <w:proofErr w:type="spellEnd"/>
+      <w:r>
+        <w:rPr>
+          <w:rFonts w:ascii="Roboto" w:hAnsi="Roboto" w:cs="Roboto"/>
+        </w:rPr>
+        <w:t xml:space="preserve"> </w:t>
+      </w:r>
+      <w:proofErr w:type="spellStart"/>
+      <w:r>
+        <w:rPr>
+          <w:rFonts w:ascii="Roboto" w:hAnsi="Roboto" w:cs="Roboto"/>
+        </w:rPr>
+        <w:t>eleifend</w:t>
+      </w:r>
+      <w:proofErr w:type="spellEnd"/>
+      <w:r>
+        <w:rPr>
+          <w:rFonts w:ascii="Roboto" w:hAnsi="Roboto" w:cs="Roboto"/>
+        </w:rPr>
+        <w:t xml:space="preserve">. Class </w:t>
+      </w:r>
+      <w:proofErr w:type="spellStart"/>
+      <w:r>
+        <w:rPr>
+          <w:rFonts w:ascii="Roboto" w:hAnsi="Roboto" w:cs="Roboto"/>
+        </w:rPr>
+        <w:t>aptent</w:t>
+      </w:r>
+      <w:proofErr w:type="spellEnd"/>
+      <w:r>
+        <w:rPr>
+          <w:rFonts w:ascii="Roboto" w:hAnsi="Roboto" w:cs="Roboto"/>
+        </w:rPr>
+        <w:t xml:space="preserve"> </w:t>
+      </w:r>
+      <w:proofErr w:type="spellStart"/>
+      <w:r>
+        <w:rPr>
+          <w:rFonts w:ascii="Roboto" w:hAnsi="Roboto" w:cs="Roboto"/>
+        </w:rPr>
+        <w:t>taciti</w:t>
+      </w:r>
+      <w:proofErr w:type="spellEnd"/>
+      <w:r>
+        <w:rPr>
+          <w:rFonts w:ascii="Roboto" w:hAnsi="Roboto" w:cs="Roboto"/>
+        </w:rPr>
+        <w:t xml:space="preserve"> </w:t>
+      </w:r>
+      <w:proofErr w:type="spellStart"/>
+      <w:r>
+        <w:rPr>
+          <w:rFonts w:ascii="Roboto" w:hAnsi="Roboto" w:cs="Roboto"/>
+        </w:rPr>
+        <w:t>sociosqu</w:t>
+      </w:r>
+      <w:proofErr w:type="spellEnd"/>
+      <w:r>
+        <w:rPr>
+          <w:rFonts w:ascii="Roboto" w:hAnsi="Roboto" w:cs="Roboto"/>
+        </w:rPr>
+        <w:t xml:space="preserve"> </w:t>
+      </w:r>
+      <w:proofErr w:type="spellStart"/>
+      <w:r>
+        <w:rPr>
+          <w:rFonts w:ascii="Roboto" w:hAnsi="Roboto" w:cs="Roboto"/>
+        </w:rPr>
+        <w:t>ad</w:t>
+      </w:r>
+      <w:proofErr w:type="spellEnd"/>
+      <w:r>
+        <w:rPr>
+          <w:rFonts w:ascii="Roboto" w:hAnsi="Roboto" w:cs="Roboto"/>
+        </w:rPr>
+        <w:t xml:space="preserve"> </w:t>
+      </w:r>
+      <w:proofErr w:type="spellStart"/>
+      <w:r>
+        <w:rPr>
+          <w:rFonts w:ascii="Roboto" w:hAnsi="Roboto" w:cs="Roboto"/>
+        </w:rPr>
+        <w:t>litora</w:t>
+      </w:r>
+      <w:proofErr w:type="spellEnd"/>
+      <w:r>
+        <w:rPr>
+          <w:rFonts w:ascii="Roboto" w:hAnsi="Roboto" w:cs="Roboto"/>
+        </w:rPr>
+        <w:t xml:space="preserve"> </w:t>
+      </w:r>
+      <w:proofErr w:type="spellStart"/>
+      <w:r>
+        <w:rPr>
+          <w:rFonts w:ascii="Roboto" w:hAnsi="Roboto" w:cs="Roboto"/>
+        </w:rPr>
+        <w:t>torquent</w:t>
+      </w:r>
+      <w:proofErr w:type="spellEnd"/>
+      <w:r>
+        <w:rPr>
+          <w:rFonts w:ascii="Roboto" w:hAnsi="Roboto" w:cs="Roboto"/>
+        </w:rPr>
+        <w:t xml:space="preserve"> per </w:t>
+      </w:r>
+      <w:proofErr w:type="spellStart"/>
+      <w:r>
+        <w:rPr>
+          <w:rFonts w:ascii="Roboto" w:hAnsi="Roboto" w:cs="Roboto"/>
+        </w:rPr>
+        <w:t>conubia</w:t>
+      </w:r>
+      <w:proofErr w:type="spellEnd"/>
+      <w:r>
+        <w:rPr>
+          <w:rFonts w:ascii="Roboto" w:hAnsi="Roboto" w:cs="Roboto"/>
+        </w:rPr>
+        <w:t xml:space="preserve"> nostra, per </w:t>
+      </w:r>
+      <w:proofErr w:type="spellStart"/>
+      <w:r>
+        <w:rPr>
+          <w:rFonts w:ascii="Roboto" w:hAnsi="Roboto" w:cs="Roboto"/>
+        </w:rPr>
+        <w:t>inceptos</w:t>
+      </w:r>
+      <w:proofErr w:type="spellEnd"/>
+      <w:r>
+        <w:rPr>
+          <w:rFonts w:ascii="Roboto" w:hAnsi="Roboto" w:cs="Roboto"/>
+        </w:rPr>
+        <w:t xml:space="preserve"> </w:t>
+      </w:r>
+      <w:proofErr w:type="spellStart"/>
+      <w:r>
+        <w:rPr>
+          <w:rFonts w:ascii="Roboto" w:hAnsi="Roboto" w:cs="Roboto"/>
+        </w:rPr>
+        <w:t>himenaeos</w:t>
+      </w:r>
+      <w:proofErr w:type="spellEnd"/>
+      <w:r>
+        <w:rPr>
+          <w:rFonts w:ascii="Roboto" w:hAnsi="Roboto" w:cs="Roboto"/>
+        </w:rPr>
+        <w:t xml:space="preserve">. Donec </w:t>
+      </w:r>
+      <w:proofErr w:type="spellStart"/>
+      <w:r>
+        <w:rPr>
+          <w:rFonts w:ascii="Roboto" w:hAnsi="Roboto" w:cs="Roboto"/>
+        </w:rPr>
+        <w:t>dapibus</w:t>
+      </w:r>
+      <w:proofErr w:type="spellEnd"/>
+      <w:r>
+        <w:rPr>
+          <w:rFonts w:ascii="Roboto" w:hAnsi="Roboto" w:cs="Roboto"/>
+        </w:rPr>
+        <w:t xml:space="preserve"> </w:t>
+      </w:r>
+      <w:proofErr w:type="spellStart"/>
+      <w:r>
+        <w:rPr>
+          <w:rFonts w:ascii="Roboto" w:hAnsi="Roboto" w:cs="Roboto"/>
+        </w:rPr>
+        <w:t>mauris</w:t>
+      </w:r>
+      <w:proofErr w:type="spellEnd"/>
+      <w:r>
+        <w:rPr>
+          <w:rFonts w:ascii="Roboto" w:hAnsi="Roboto" w:cs="Roboto"/>
+        </w:rPr>
+        <w:t xml:space="preserve"> </w:t>
+      </w:r>
+      <w:proofErr w:type="spellStart"/>
+      <w:r>
+        <w:rPr>
+          <w:rFonts w:ascii="Roboto" w:hAnsi="Roboto" w:cs="Roboto"/>
+        </w:rPr>
+        <w:t>nec</w:t>
+      </w:r>
+      <w:proofErr w:type="spellEnd"/>
+      <w:r>
+        <w:rPr>
+          <w:rFonts w:ascii="Roboto" w:hAnsi="Roboto" w:cs="Roboto"/>
+        </w:rPr>
+        <w:t xml:space="preserve"> </w:t>
+      </w:r>
+      <w:proofErr w:type="spellStart"/>
+      <w:r>
+        <w:rPr>
+          <w:rFonts w:ascii="Roboto" w:hAnsi="Roboto" w:cs="Roboto"/>
+        </w:rPr>
+        <w:t>tellus</w:t>
+      </w:r>
+      <w:proofErr w:type="spellEnd"/>
+      <w:r>
+        <w:rPr>
+          <w:rFonts w:ascii="Roboto" w:hAnsi="Roboto" w:cs="Roboto"/>
+        </w:rPr>
+        <w:t xml:space="preserve"> </w:t>
+      </w:r>
+      <w:proofErr w:type="spellStart"/>
+      <w:r>
+        <w:rPr>
+          <w:rFonts w:ascii="Roboto" w:hAnsi="Roboto" w:cs="Roboto"/>
+        </w:rPr>
+        <w:t>mollis</w:t>
+      </w:r>
+      <w:proofErr w:type="spellEnd"/>
+      <w:r>
+        <w:rPr>
+          <w:rFonts w:ascii="Roboto" w:hAnsi="Roboto" w:cs="Roboto"/>
+        </w:rPr>
+        <w:t xml:space="preserve">, </w:t>
+      </w:r>
+      <w:proofErr w:type="spellStart"/>
+      <w:r>
+        <w:rPr>
+          <w:rFonts w:ascii="Roboto" w:hAnsi="Roboto" w:cs="Roboto"/>
+        </w:rPr>
+        <w:t>nec</w:t>
+      </w:r>
+      <w:proofErr w:type="spellEnd"/>
+      <w:r>
+        <w:rPr>
+          <w:rFonts w:ascii="Roboto" w:hAnsi="Roboto" w:cs="Roboto"/>
+        </w:rPr>
+        <w:t xml:space="preserve"> </w:t>
+      </w:r>
+      <w:proofErr w:type="spellStart"/>
+      <w:r>
+        <w:rPr>
+          <w:rFonts w:ascii="Roboto" w:hAnsi="Roboto" w:cs="Roboto"/>
+        </w:rPr>
+        <w:t>ullamcorper</w:t>
+      </w:r>
+      <w:proofErr w:type="spellEnd"/>
+      <w:r>
+        <w:rPr>
+          <w:rFonts w:ascii="Roboto" w:hAnsi="Roboto" w:cs="Roboto"/>
+        </w:rPr>
+        <w:t xml:space="preserve"> </w:t>
+      </w:r>
+      <w:proofErr w:type="spellStart"/>
+      <w:r>
+        <w:rPr>
+          <w:rFonts w:ascii="Roboto" w:hAnsi="Roboto" w:cs="Roboto"/>
+        </w:rPr>
+        <w:t>neque</w:t>
+      </w:r>
+      <w:proofErr w:type="spellEnd"/>
+      <w:r>
+        <w:rPr>
+          <w:rFonts w:ascii="Roboto" w:hAnsi="Roboto" w:cs="Roboto"/>
+        </w:rPr>
+        <w:t xml:space="preserve"> </w:t>
+      </w:r>
+      <w:proofErr w:type="spellStart"/>
+      <w:r>
+        <w:rPr>
+          <w:rFonts w:ascii="Roboto" w:hAnsi="Roboto" w:cs="Roboto"/>
+        </w:rPr>
+        <w:t>tincidunt</w:t>
+      </w:r>
+      <w:proofErr w:type="spellEnd"/>
+      <w:r>
+        <w:rPr>
+          <w:rFonts w:ascii="Roboto" w:hAnsi="Roboto" w:cs="Roboto"/>
+        </w:rPr>
+        <w:t xml:space="preserve">. </w:t>
+      </w:r>
+      <w:proofErr w:type="spellStart"/>
+      <w:r>
+        <w:rPr>
+          <w:rFonts w:ascii="Roboto" w:hAnsi="Roboto" w:cs="Roboto"/>
+        </w:rPr>
+        <w:t>Mauris</w:t>
+      </w:r>
+      <w:proofErr w:type="spellEnd"/>
+      <w:r>
+        <w:rPr>
+          <w:rFonts w:ascii="Roboto" w:hAnsi="Roboto" w:cs="Roboto"/>
+        </w:rPr>
+        <w:t xml:space="preserve"> </w:t>
+      </w:r>
+      <w:proofErr w:type="spellStart"/>
+      <w:r>
+        <w:rPr>
+          <w:rFonts w:ascii="Roboto" w:hAnsi="Roboto" w:cs="Roboto"/>
+        </w:rPr>
+        <w:t>tincidunt</w:t>
+      </w:r>
+      <w:proofErr w:type="spellEnd"/>
+      <w:r>
+        <w:rPr>
+          <w:rFonts w:ascii="Roboto" w:hAnsi="Roboto" w:cs="Roboto"/>
+        </w:rPr>
+        <w:t xml:space="preserve"> dui </w:t>
+      </w:r>
+      <w:proofErr w:type="spellStart"/>
+      <w:r>
+        <w:rPr>
+          <w:rFonts w:ascii="Roboto" w:hAnsi="Roboto" w:cs="Roboto"/>
+        </w:rPr>
+        <w:t>ullamcorper</w:t>
+      </w:r>
+      <w:proofErr w:type="spellEnd"/>
+      <w:r>
+        <w:rPr>
+          <w:rFonts w:ascii="Roboto" w:hAnsi="Roboto" w:cs="Roboto"/>
+        </w:rPr>
+        <w:t xml:space="preserve"> dictum </w:t>
+      </w:r>
+      <w:proofErr w:type="spellStart"/>
+      <w:r>
+        <w:rPr>
+          <w:rFonts w:ascii="Roboto" w:hAnsi="Roboto" w:cs="Roboto"/>
+        </w:rPr>
+        <w:t>commodo</w:t>
+      </w:r>
+      <w:proofErr w:type="spellEnd"/>
+      <w:r>
+        <w:rPr>
+          <w:rFonts w:ascii="Roboto" w:hAnsi="Roboto" w:cs="Roboto"/>
+        </w:rPr>
+        <w:t xml:space="preserve">. Morbi vel lorem vestibulum ante </w:t>
+      </w:r>
+      <w:proofErr w:type="spellStart"/>
+      <w:r>
+        <w:rPr>
+          <w:rFonts w:ascii="Roboto" w:hAnsi="Roboto" w:cs="Roboto"/>
+        </w:rPr>
+        <w:t>lobortis</w:t>
+      </w:r>
+      <w:proofErr w:type="spellEnd"/>
+      <w:r>
+        <w:rPr>
+          <w:rFonts w:ascii="Roboto" w:hAnsi="Roboto" w:cs="Roboto"/>
+        </w:rPr>
+        <w:t xml:space="preserve"> lacinia. </w:t>
       </w:r>
     </w:p>
     <w:p>
       <w:pPr>
         <w:rPr>
-          <w:rFonts w:hint="default" w:ascii="Roboto" w:hAnsi="Roboto" w:cs="Roboto"/>
-          <w:sz w:val="20"/>
-          <w:szCs w:val="20"/>
-          <w:lang w:val="en-US"/>
+          <w:rFonts w:ascii="Roboto" w:hAnsi="Roboto" w:cs="Roboto"/>
         </w:rPr>
       </w:pPr>
     </w:p>
     <w:tbl>
       <w:tblPr>
-        <w:tblStyle w:val="5"/>
+        <w:tblStyle w:val="Tabellenraster"/>
         <w:tblW w:w="0" w:type="auto"/>
-        <w:tblInd w:w="0" w:type="dxa"/>
         <w:tblBorders>
-          <w:top w:val="none" w:color="auto" w:sz="0" w:space="0"/>
-          <w:left w:val="none" w:color="auto" w:sz="0" w:space="0"/>
-          <w:bottom w:val="none" w:color="auto" w:sz="0" w:space="0"/>
-          <w:right w:val="none" w:color="auto" w:sz="0" w:space="0"/>
-          <w:insideH w:val="none" w:color="auto" w:sz="0" w:space="0"/>
-          <w:insideV w:val="none" w:color="auto" w:sz="0" w:space="0"/>
+          <w:top w:val="none" w:sz="0" w:space="0" w:color="auto"/>
+          <w:left w:val="none" w:sz="0" w:space="0" w:color="auto"/>
+          <w:bottom w:val="none" w:sz="0" w:space="0" w:color="auto"/>
+          <w:right w:val="none" w:sz="0" w:space="0" w:color="auto"/>
+          <w:insideH w:val="none" w:sz="0" w:space="0" w:color="auto"/>
+          <w:insideV w:val="none" w:sz="0" w:space="0" w:color="auto"/>
         </w:tblBorders>
-        <w:tblLayout w:type="autofit"/>
-        <w:tblCellMar>
-          <w:top w:w="0" w:type="dxa"/>
-          <w:left w:w="108" w:type="dxa"/>
-          <w:bottom w:w="0" w:type="dxa"/>
-          <w:right w:w="108" w:type="dxa"/>
-        </w:tblCellMar>
+        <w:tblLook w:val="04A0" w:firstRow="1" w:lastRow="0" w:firstColumn="1" w:lastColumn="0" w:noHBand="0" w:noVBand="1"/>
       </w:tblPr>
       <w:tblGrid>
         <w:gridCol w:w="5341"/>
         <w:gridCol w:w="5341"/>
       </w:tblGrid>
       <w:tr>
-        <w:tblPrEx>
-          <w:tblBorders>
-            <w:top w:val="none" w:color="auto" w:sz="0" w:space="0"/>
-            <w:left w:val="none" w:color="auto" w:sz="0" w:space="0"/>
-            <w:bottom w:val="none" w:color="auto" w:sz="0" w:space="0"/>
-            <w:right w:val="none" w:color="auto" w:sz="0" w:space="0"/>
-            <w:insideH w:val="none" w:color="auto" w:sz="0" w:space="0"/>
-            <w:insideV w:val="none" w:color="auto" w:sz="0" w:space="0"/>
-          </w:tblBorders>
-          <w:tblCellMar>
-            <w:top w:w="0" w:type="dxa"/>
-            <w:left w:w="108" w:type="dxa"/>
-            <w:bottom w:w="0" w:type="dxa"/>
-            <w:right w:w="108" w:type="dxa"/>
-          </w:tblCellMar>
-        </w:tblPrEx>
         <w:tc>
           <w:tcPr>
             <w:tcW w:w="5341" w:type="dxa"/>
@@ -729,213 +1587,131 @@
               <w:tl2br w:val="nil"/>
               <w:tr2bl w:val="nil"/>
             </w:tcBorders>
-            <w:vAlign w:val="top"/>
           </w:tcPr>
           <w:p>
             <w:pPr>
-              <w:widowControl w:val="0"/>
-              <w:jc w:val="both"/>
-              <w:rPr>
-                <w:rFonts w:hint="default" w:ascii="Roboto" w:hAnsi="Roboto" w:cs="Roboto"/>
+              <w:rPr>
+                <w:rFonts w:ascii="Roboto" w:hAnsi="Roboto" w:cs="Roboto"/>
                 <w:sz w:val="22"/>
                 <w:szCs w:val="22"/>
-                <w:lang w:val="en-US"/>
               </w:rPr>
             </w:pPr>
             <w:r>
               <w:rPr>
-                <w:rFonts w:hint="default" w:ascii="Roboto" w:hAnsi="Roboto" w:cs="Roboto"/>
+                <w:rFonts w:ascii="Roboto" w:hAnsi="Roboto" w:cs="Roboto"/>
                 <w:b/>
                 <w:bCs/>
                 <w:sz w:val="22"/>
                 <w:szCs w:val="22"/>
-                <w:lang w:val="en-US"/>
               </w:rPr>
               <w:t>WHAT WE LOOK FOR:</w:t>
             </w:r>
           </w:p>
           <w:p>
             <w:pPr>
-              <w:widowControl w:val="0"/>
-              <w:numPr>
-                <w:ilvl w:val="0"/>
-                <w:numId w:val="0"/>
-              </w:numPr>
-              <w:ind w:leftChars="0"/>
-              <w:jc w:val="both"/>
-              <w:rPr>
-                <w:rFonts w:hint="default" w:ascii="Roboto" w:hAnsi="Roboto" w:cs="Roboto"/>
-                <w:sz w:val="20"/>
-                <w:szCs w:val="20"/>
-                <w:vertAlign w:val="baseline"/>
-                <w:lang w:val="en-US"/>
+              <w:rPr>
+                <w:rFonts w:ascii="Roboto" w:hAnsi="Roboto" w:cs="Roboto"/>
               </w:rPr>
             </w:pPr>
           </w:p>
           <w:p>
             <w:pPr>
-              <w:widowControl w:val="0"/>
               <w:numPr>
                 <w:ilvl w:val="0"/>
                 <w:numId w:val="1"/>
               </w:numPr>
-              <w:ind w:left="420" w:leftChars="0" w:hanging="420" w:firstLineChars="0"/>
-              <w:jc w:val="both"/>
-              <w:rPr>
-                <w:rFonts w:hint="default" w:ascii="Roboto" w:hAnsi="Roboto" w:cs="Roboto"/>
-                <w:sz w:val="20"/>
-                <w:szCs w:val="20"/>
-                <w:vertAlign w:val="baseline"/>
-                <w:lang w:val="en-US"/>
+              <w:rPr>
+                <w:rFonts w:ascii="Roboto" w:hAnsi="Roboto" w:cs="Roboto"/>
               </w:rPr>
             </w:pPr>
             <w:r>
               <w:rPr>
-                <w:rFonts w:hint="default" w:ascii="Roboto" w:hAnsi="Roboto" w:cs="Roboto"/>
-                <w:sz w:val="20"/>
-                <w:szCs w:val="20"/>
-                <w:vertAlign w:val="baseline"/>
-                <w:lang w:val="en-US"/>
+                <w:rFonts w:ascii="Roboto" w:hAnsi="Roboto" w:cs="Roboto"/>
               </w:rPr>
               <w:t>Skill 1</w:t>
             </w:r>
           </w:p>
           <w:p>
             <w:pPr>
-              <w:widowControl w:val="0"/>
               <w:numPr>
                 <w:ilvl w:val="0"/>
                 <w:numId w:val="1"/>
               </w:numPr>
-              <w:ind w:left="420" w:leftChars="0" w:hanging="420" w:firstLineChars="0"/>
-              <w:jc w:val="both"/>
-              <w:rPr>
-                <w:rFonts w:hint="default" w:ascii="Roboto" w:hAnsi="Roboto" w:cs="Roboto"/>
-                <w:sz w:val="20"/>
-                <w:szCs w:val="20"/>
-                <w:vertAlign w:val="baseline"/>
-                <w:lang w:val="en-US"/>
+              <w:rPr>
+                <w:rFonts w:ascii="Roboto" w:hAnsi="Roboto" w:cs="Roboto"/>
               </w:rPr>
             </w:pPr>
             <w:r>
               <w:rPr>
-                <w:rFonts w:hint="default" w:ascii="Roboto" w:hAnsi="Roboto" w:cs="Roboto"/>
-                <w:sz w:val="20"/>
-                <w:szCs w:val="20"/>
-                <w:vertAlign w:val="baseline"/>
-                <w:lang w:val="en-US"/>
+                <w:rFonts w:ascii="Roboto" w:hAnsi="Roboto" w:cs="Roboto"/>
               </w:rPr>
               <w:t>Skill 2</w:t>
             </w:r>
           </w:p>
           <w:p>
             <w:pPr>
-              <w:widowControl w:val="0"/>
               <w:numPr>
                 <w:ilvl w:val="0"/>
                 <w:numId w:val="1"/>
               </w:numPr>
-              <w:ind w:left="420" w:leftChars="0" w:hanging="420" w:firstLineChars="0"/>
-              <w:jc w:val="both"/>
-              <w:rPr>
-                <w:rFonts w:hint="default" w:ascii="Roboto" w:hAnsi="Roboto" w:cs="Roboto"/>
-                <w:sz w:val="20"/>
-                <w:szCs w:val="20"/>
-                <w:vertAlign w:val="baseline"/>
-                <w:lang w:val="en-US"/>
+              <w:rPr>
+                <w:rFonts w:ascii="Roboto" w:hAnsi="Roboto" w:cs="Roboto"/>
               </w:rPr>
             </w:pPr>
             <w:r>
               <w:rPr>
-                <w:rFonts w:hint="default" w:ascii="Roboto" w:hAnsi="Roboto" w:cs="Roboto"/>
-                <w:sz w:val="20"/>
-                <w:szCs w:val="20"/>
-                <w:vertAlign w:val="baseline"/>
-                <w:lang w:val="en-US"/>
+                <w:rFonts w:ascii="Roboto" w:hAnsi="Roboto" w:cs="Roboto"/>
               </w:rPr>
               <w:t>Skill 3</w:t>
             </w:r>
           </w:p>
           <w:p>
             <w:pPr>
-              <w:widowControl w:val="0"/>
               <w:numPr>
                 <w:ilvl w:val="0"/>
                 <w:numId w:val="1"/>
               </w:numPr>
-              <w:ind w:left="420" w:leftChars="0" w:hanging="420" w:firstLineChars="0"/>
-              <w:jc w:val="both"/>
-              <w:rPr>
-                <w:rFonts w:hint="default" w:ascii="Roboto" w:hAnsi="Roboto" w:cs="Roboto"/>
-                <w:sz w:val="20"/>
-                <w:szCs w:val="20"/>
-                <w:vertAlign w:val="baseline"/>
-                <w:lang w:val="en-US"/>
+              <w:rPr>
+                <w:rFonts w:ascii="Roboto" w:hAnsi="Roboto" w:cs="Roboto"/>
               </w:rPr>
             </w:pPr>
             <w:r>
               <w:rPr>
-                <w:rFonts w:hint="default" w:ascii="Roboto" w:hAnsi="Roboto" w:cs="Roboto"/>
-                <w:sz w:val="20"/>
-                <w:szCs w:val="20"/>
-                <w:vertAlign w:val="baseline"/>
-                <w:lang w:val="en-US"/>
+                <w:rFonts w:ascii="Roboto" w:hAnsi="Roboto" w:cs="Roboto"/>
               </w:rPr>
               <w:t>Skill 4</w:t>
             </w:r>
           </w:p>
           <w:p>
             <w:pPr>
-              <w:widowControl w:val="0"/>
               <w:numPr>
                 <w:ilvl w:val="0"/>
                 <w:numId w:val="1"/>
               </w:numPr>
-              <w:ind w:left="420" w:leftChars="0" w:hanging="420" w:firstLineChars="0"/>
-              <w:jc w:val="both"/>
-              <w:rPr>
-                <w:rFonts w:hint="default" w:ascii="Roboto" w:hAnsi="Roboto" w:cs="Roboto"/>
-                <w:sz w:val="20"/>
-                <w:szCs w:val="20"/>
-                <w:vertAlign w:val="baseline"/>
-                <w:lang w:val="en-US"/>
+              <w:rPr>
+                <w:rFonts w:ascii="Roboto" w:hAnsi="Roboto" w:cs="Roboto"/>
               </w:rPr>
             </w:pPr>
             <w:r>
               <w:rPr>
-                <w:rFonts w:hint="default" w:ascii="Roboto" w:hAnsi="Roboto" w:cs="Roboto"/>
-                <w:sz w:val="20"/>
-                <w:szCs w:val="20"/>
-                <w:vertAlign w:val="baseline"/>
-                <w:lang w:val="en-US"/>
+                <w:rFonts w:ascii="Roboto" w:hAnsi="Roboto" w:cs="Roboto"/>
               </w:rPr>
               <w:t>Skill 5</w:t>
             </w:r>
           </w:p>
           <w:p>
             <w:pPr>
-              <w:widowControl w:val="0"/>
               <w:numPr>
                 <w:ilvl w:val="0"/>
                 <w:numId w:val="1"/>
               </w:numPr>
-              <w:ind w:left="420" w:leftChars="0" w:hanging="420" w:firstLineChars="0"/>
-              <w:jc w:val="both"/>
-              <w:rPr>
-                <w:rFonts w:hint="default" w:ascii="Roboto" w:hAnsi="Roboto" w:cs="Roboto"/>
-                <w:sz w:val="20"/>
-                <w:szCs w:val="20"/>
-                <w:vertAlign w:val="baseline"/>
-                <w:lang w:val="en-US"/>
+              <w:rPr>
+                <w:rFonts w:ascii="Roboto" w:hAnsi="Roboto" w:cs="Roboto"/>
               </w:rPr>
             </w:pPr>
             <w:r>
               <w:rPr>
-                <w:rFonts w:hint="default" w:ascii="Roboto" w:hAnsi="Roboto" w:cs="Roboto"/>
-                <w:sz w:val="20"/>
-                <w:szCs w:val="20"/>
-                <w:vertAlign w:val="baseline"/>
-                <w:lang w:val="en-US"/>
+                <w:rFonts w:ascii="Roboto" w:hAnsi="Roboto" w:cs="Roboto"/>
               </w:rPr>
               <w:t>Team player</w:t>
             </w:r>
@@ -948,208 +1724,131 @@
               <w:tl2br w:val="nil"/>
               <w:tr2bl w:val="nil"/>
             </w:tcBorders>
-            <w:vAlign w:val="top"/>
           </w:tcPr>
           <w:p>
             <w:pPr>
-              <w:widowControl w:val="0"/>
-              <w:jc w:val="both"/>
-              <w:rPr>
-                <w:rFonts w:hint="default" w:ascii="Roboto" w:hAnsi="Roboto" w:cs="Roboto"/>
+              <w:rPr>
+                <w:rFonts w:ascii="Roboto" w:hAnsi="Roboto" w:cs="Roboto"/>
                 <w:sz w:val="22"/>
                 <w:szCs w:val="22"/>
-                <w:lang w:val="en-US"/>
               </w:rPr>
             </w:pPr>
             <w:r>
               <w:rPr>
-                <w:rFonts w:hint="default" w:ascii="Roboto" w:hAnsi="Roboto" w:cs="Roboto"/>
+                <w:rFonts w:ascii="Roboto" w:hAnsi="Roboto" w:cs="Roboto"/>
                 <w:b/>
                 <w:bCs/>
                 <w:sz w:val="22"/>
                 <w:szCs w:val="22"/>
-                <w:lang w:val="en-US"/>
               </w:rPr>
               <w:t>WHAT WE OFFER:</w:t>
             </w:r>
           </w:p>
           <w:p>
             <w:pPr>
-              <w:widowControl w:val="0"/>
-              <w:jc w:val="both"/>
-              <w:rPr>
-                <w:rFonts w:hint="default" w:ascii="Roboto" w:hAnsi="Roboto" w:cs="Roboto"/>
-                <w:sz w:val="20"/>
-                <w:szCs w:val="20"/>
-                <w:vertAlign w:val="baseline"/>
-                <w:lang w:val="en-US"/>
+              <w:rPr>
+                <w:rFonts w:ascii="Roboto" w:hAnsi="Roboto" w:cs="Roboto"/>
               </w:rPr>
             </w:pPr>
           </w:p>
           <w:p>
             <w:pPr>
-              <w:widowControl w:val="0"/>
               <w:numPr>
                 <w:ilvl w:val="0"/>
                 <w:numId w:val="1"/>
               </w:numPr>
-              <w:ind w:left="420" w:leftChars="0" w:hanging="420" w:firstLineChars="0"/>
-              <w:jc w:val="both"/>
-              <w:rPr>
-                <w:rFonts w:hint="default" w:ascii="Roboto" w:hAnsi="Roboto" w:cs="Roboto"/>
-                <w:sz w:val="20"/>
-                <w:szCs w:val="20"/>
-                <w:vertAlign w:val="baseline"/>
-                <w:lang w:val="en-US"/>
+              <w:rPr>
+                <w:rFonts w:ascii="Roboto" w:hAnsi="Roboto" w:cs="Roboto"/>
               </w:rPr>
             </w:pPr>
             <w:r>
               <w:rPr>
-                <w:rFonts w:hint="default" w:ascii="Roboto" w:hAnsi="Roboto" w:cs="Roboto"/>
-                <w:sz w:val="20"/>
-                <w:szCs w:val="20"/>
-                <w:vertAlign w:val="baseline"/>
-                <w:lang w:val="en-US"/>
+                <w:rFonts w:ascii="Roboto" w:hAnsi="Roboto" w:cs="Roboto"/>
               </w:rPr>
               <w:t>Modern company and equipment</w:t>
             </w:r>
           </w:p>
           <w:p>
             <w:pPr>
-              <w:widowControl w:val="0"/>
               <w:numPr>
                 <w:ilvl w:val="0"/>
                 <w:numId w:val="1"/>
               </w:numPr>
-              <w:ind w:left="420" w:leftChars="0" w:hanging="420" w:firstLineChars="0"/>
-              <w:jc w:val="both"/>
-              <w:rPr>
-                <w:rFonts w:hint="default" w:ascii="Roboto" w:hAnsi="Roboto" w:cs="Roboto"/>
-                <w:sz w:val="20"/>
-                <w:szCs w:val="20"/>
-                <w:vertAlign w:val="baseline"/>
-                <w:lang w:val="en-US"/>
+              <w:rPr>
+                <w:rFonts w:ascii="Roboto" w:hAnsi="Roboto" w:cs="Roboto"/>
               </w:rPr>
             </w:pPr>
             <w:r>
               <w:rPr>
-                <w:rFonts w:hint="default" w:ascii="Roboto" w:hAnsi="Roboto" w:cs="Roboto"/>
-                <w:sz w:val="20"/>
-                <w:szCs w:val="20"/>
-                <w:vertAlign w:val="baseline"/>
-                <w:lang w:val="en-US"/>
+                <w:rFonts w:ascii="Roboto" w:hAnsi="Roboto" w:cs="Roboto"/>
               </w:rPr>
               <w:t>Up to 3 days home hoffice</w:t>
             </w:r>
           </w:p>
           <w:p>
             <w:pPr>
-              <w:widowControl w:val="0"/>
               <w:numPr>
                 <w:ilvl w:val="0"/>
                 <w:numId w:val="1"/>
               </w:numPr>
-              <w:ind w:left="420" w:leftChars="0" w:hanging="420" w:firstLineChars="0"/>
-              <w:jc w:val="both"/>
-              <w:rPr>
-                <w:rFonts w:hint="default" w:ascii="Roboto" w:hAnsi="Roboto" w:cs="Roboto"/>
-                <w:sz w:val="20"/>
-                <w:szCs w:val="20"/>
-                <w:vertAlign w:val="baseline"/>
-                <w:lang w:val="en-US"/>
+              <w:rPr>
+                <w:rFonts w:ascii="Roboto" w:hAnsi="Roboto" w:cs="Roboto"/>
               </w:rPr>
             </w:pPr>
             <w:r>
               <w:rPr>
-                <w:rFonts w:hint="default" w:ascii="Roboto" w:hAnsi="Roboto" w:cs="Roboto"/>
-                <w:sz w:val="20"/>
-                <w:szCs w:val="20"/>
-                <w:vertAlign w:val="baseline"/>
-                <w:lang w:val="en-US"/>
+                <w:rFonts w:ascii="Roboto" w:hAnsi="Roboto" w:cs="Roboto"/>
               </w:rPr>
               <w:t>30 days of vacation</w:t>
             </w:r>
           </w:p>
           <w:p>
             <w:pPr>
-              <w:widowControl w:val="0"/>
               <w:numPr>
                 <w:ilvl w:val="0"/>
                 <w:numId w:val="1"/>
               </w:numPr>
-              <w:ind w:left="420" w:leftChars="0" w:hanging="420" w:firstLineChars="0"/>
-              <w:jc w:val="both"/>
-              <w:rPr>
-                <w:rFonts w:hint="default" w:ascii="Roboto" w:hAnsi="Roboto" w:cs="Roboto"/>
-                <w:sz w:val="20"/>
-                <w:szCs w:val="20"/>
-                <w:vertAlign w:val="baseline"/>
-                <w:lang w:val="en-US"/>
+              <w:rPr>
+                <w:rFonts w:ascii="Roboto" w:hAnsi="Roboto" w:cs="Roboto"/>
               </w:rPr>
             </w:pPr>
             <w:r>
               <w:rPr>
-                <w:rFonts w:hint="default" w:ascii="Roboto" w:hAnsi="Roboto" w:cs="Roboto"/>
-                <w:sz w:val="20"/>
-                <w:szCs w:val="20"/>
-                <w:vertAlign w:val="baseline"/>
-                <w:lang w:val="en-US"/>
+                <w:rFonts w:ascii="Roboto" w:hAnsi="Roboto" w:cs="Roboto"/>
               </w:rPr>
               <w:t>Flexible working hours</w:t>
             </w:r>
           </w:p>
           <w:p>
             <w:pPr>
-              <w:widowControl w:val="0"/>
               <w:numPr>
                 <w:ilvl w:val="0"/>
                 <w:numId w:val="1"/>
               </w:numPr>
-              <w:ind w:left="420" w:leftChars="0" w:hanging="420" w:firstLineChars="0"/>
-              <w:jc w:val="both"/>
-              <w:rPr>
-                <w:rFonts w:hint="default" w:ascii="Roboto" w:hAnsi="Roboto" w:cs="Roboto"/>
-                <w:sz w:val="20"/>
-                <w:szCs w:val="20"/>
-                <w:vertAlign w:val="baseline"/>
-                <w:lang w:val="en-US"/>
+              <w:rPr>
+                <w:rFonts w:ascii="Roboto" w:hAnsi="Roboto" w:cs="Roboto"/>
               </w:rPr>
             </w:pPr>
             <w:r>
               <w:rPr>
-                <w:rFonts w:hint="default" w:ascii="Roboto" w:hAnsi="Roboto" w:cs="Roboto"/>
-                <w:sz w:val="20"/>
-                <w:szCs w:val="20"/>
-                <w:vertAlign w:val="baseline"/>
-                <w:lang w:val="en-US"/>
+                <w:rFonts w:ascii="Roboto" w:hAnsi="Roboto" w:cs="Roboto"/>
               </w:rPr>
               <w:t>Annual inflation adjustments</w:t>
             </w:r>
           </w:p>
           <w:p>
             <w:pPr>
-              <w:widowControl w:val="0"/>
               <w:numPr>
                 <w:ilvl w:val="0"/>
                 <w:numId w:val="1"/>
               </w:numPr>
-              <w:ind w:left="420" w:leftChars="0" w:hanging="420" w:firstLineChars="0"/>
-              <w:jc w:val="both"/>
-              <w:rPr>
-                <w:rFonts w:hint="default" w:ascii="Roboto" w:hAnsi="Roboto" w:cs="Roboto"/>
-                <w:sz w:val="20"/>
-                <w:szCs w:val="20"/>
-                <w:vertAlign w:val="baseline"/>
-                <w:lang w:val="en-US"/>
+              <w:rPr>
+                <w:rFonts w:ascii="Roboto" w:hAnsi="Roboto" w:cs="Roboto"/>
               </w:rPr>
             </w:pPr>
             <w:r>
               <w:rPr>
-                <w:rFonts w:hint="default" w:ascii="Roboto" w:hAnsi="Roboto" w:cs="Roboto"/>
-                <w:sz w:val="20"/>
-                <w:szCs w:val="20"/>
-                <w:vertAlign w:val="baseline"/>
-                <w:lang w:val="en-US"/>
+                <w:rFonts w:ascii="Roboto" w:hAnsi="Roboto" w:cs="Roboto"/>
               </w:rPr>
               <w:t>Performance bonuses</w:t>
             </w:r>
@@ -1160,49 +1859,41 @@
     <w:p>
       <w:pPr>
         <w:pBdr>
-          <w:bottom w:val="single" w:color="auto" w:sz="12" w:space="0"/>
+          <w:bottom w:val="single" w:sz="12" w:space="0" w:color="auto"/>
         </w:pBdr>
         <w:rPr>
-          <w:rFonts w:hint="default" w:ascii="Roboto" w:hAnsi="Roboto" w:cs="Roboto"/>
-          <w:sz w:val="20"/>
-          <w:szCs w:val="20"/>
-          <w:lang w:val="en-US"/>
+          <w:rFonts w:ascii="Roboto" w:hAnsi="Roboto" w:cs="Roboto"/>
         </w:rPr>
       </w:pPr>
     </w:p>
     <w:p>
       <w:pPr>
         <w:pBdr>
-          <w:bottom w:val="single" w:color="auto" w:sz="12" w:space="0"/>
+          <w:bottom w:val="single" w:sz="12" w:space="0" w:color="auto"/>
         </w:pBdr>
         <w:rPr>
-          <w:rFonts w:hint="default" w:ascii="Roboto" w:hAnsi="Roboto" w:cs="Roboto"/>
-          <w:sz w:val="20"/>
-          <w:szCs w:val="20"/>
-          <w:lang w:val="en-US"/>
+          <w:rFonts w:ascii="Roboto" w:hAnsi="Roboto" w:cs="Roboto"/>
         </w:rPr>
       </w:pPr>
     </w:p>
     <w:p>
       <w:pPr>
         <w:pBdr>
-          <w:bottom w:val="single" w:color="auto" w:sz="12" w:space="0"/>
+          <w:bottom w:val="single" w:sz="12" w:space="0" w:color="auto"/>
         </w:pBdr>
         <w:rPr>
-          <w:rFonts w:hint="default" w:ascii="Roboto" w:hAnsi="Roboto" w:cs="Roboto"/>
+          <w:rFonts w:ascii="Roboto" w:hAnsi="Roboto" w:cs="Roboto"/>
           <w:sz w:val="24"/>
           <w:szCs w:val="24"/>
-          <w:lang w:val="en-US"/>
         </w:rPr>
       </w:pPr>
       <w:r>
         <w:rPr>
-          <w:rFonts w:hint="default" w:ascii="Roboto" w:hAnsi="Roboto" w:cs="Roboto"/>
+          <w:rFonts w:ascii="Roboto" w:hAnsi="Roboto" w:cs="Roboto"/>
           <w:b/>
           <w:bCs/>
           <w:sz w:val="22"/>
           <w:szCs w:val="22"/>
-          <w:lang w:val="en-US"/>
         </w:rPr>
         <w:t>COMPANY INFORMATION:</w:t>
       </w:r>
@@ -1210,161 +1901,81 @@
     <w:p>
       <w:pPr>
         <w:pBdr>
-          <w:bottom w:val="single" w:color="auto" w:sz="12" w:space="0"/>
+          <w:bottom w:val="single" w:sz="12" w:space="0" w:color="auto"/>
         </w:pBdr>
         <w:rPr>
-          <w:rFonts w:hint="default" w:ascii="Roboto" w:hAnsi="Roboto" w:cs="Roboto"/>
-          <w:sz w:val="20"/>
-          <w:szCs w:val="20"/>
-          <w:lang w:val="en-US"/>
+          <w:rFonts w:ascii="Roboto" w:hAnsi="Roboto" w:cs="Roboto"/>
         </w:rPr>
       </w:pPr>
     </w:p>
     <w:p>
       <w:pPr>
         <w:pBdr>
-          <w:bottom w:val="single" w:color="auto" w:sz="12" w:space="0"/>
+          <w:bottom w:val="single" w:sz="12" w:space="0" w:color="auto"/>
         </w:pBdr>
         <w:rPr>
-          <w:rFonts w:hint="default" w:ascii="Roboto" w:hAnsi="Roboto" w:cs="Roboto"/>
-          <w:sz w:val="20"/>
-          <w:szCs w:val="20"/>
-          <w:lang w:val="en-US"/>
+          <w:rFonts w:ascii="Roboto" w:hAnsi="Roboto" w:cs="Roboto"/>
         </w:rPr>
       </w:pPr>
-      <w:r>
-        <w:rPr>
-          <w:rFonts w:hint="default" w:ascii="Roboto" w:hAnsi="Roboto" w:cs="Roboto"/>
-          <w:sz w:val="20"/>
-          <w:szCs w:val="20"/>
-          <w:lang w:val="en-US"/>
-        </w:rPr>
-        <w:fldChar w:fldCharType="begin"/>
-      </w:r>
-      <w:r>
-        <w:rPr>
-          <w:rFonts w:hint="default" w:ascii="Roboto" w:hAnsi="Roboto" w:cs="Roboto"/>
-          <w:sz w:val="20"/>
-          <w:szCs w:val="20"/>
-          <w:lang w:val="en-US"/>
-        </w:rPr>
-        <w:instrText xml:space="preserve"> HYPERLINK "https://karaka.app" </w:instrText>
-      </w:r>
-      <w:r>
-        <w:rPr>
-          <w:rFonts w:hint="default" w:ascii="Roboto" w:hAnsi="Roboto" w:cs="Roboto"/>
-          <w:sz w:val="20"/>
-          <w:szCs w:val="20"/>
-          <w:lang w:val="en-US"/>
-        </w:rPr>
-        <w:fldChar w:fldCharType="separate"/>
-      </w:r>
-      <w:r>
-        <w:rPr>
-          <w:rStyle w:val="4"/>
-          <w:rFonts w:hint="default" w:ascii="Roboto" w:hAnsi="Roboto" w:cs="Roboto"/>
-          <w:sz w:val="20"/>
-          <w:szCs w:val="20"/>
-          <w:lang w:val="en-US"/>
-        </w:rPr>
-        <w:t>Karaka Management</w:t>
-      </w:r>
-      <w:r>
-        <w:rPr>
-          <w:rFonts w:hint="default" w:ascii="Roboto" w:hAnsi="Roboto" w:cs="Roboto"/>
-          <w:sz w:val="20"/>
-          <w:szCs w:val="20"/>
-          <w:lang w:val="en-US"/>
-        </w:rPr>
-        <w:fldChar w:fldCharType="end"/>
-      </w:r>
-      <w:r>
-        <w:rPr>
-          <w:rFonts w:hint="default" w:ascii="Roboto" w:hAnsi="Roboto" w:cs="Roboto"/>
-          <w:sz w:val="20"/>
-          <w:szCs w:val="20"/>
-          <w:lang w:val="en-US"/>
-        </w:rPr>
-        <w:t xml:space="preserve"> is developing business oriented software such as ERP, CRM, Intranet, CMS and more. The software is used by various businesses and organizations all around the world. The company has approx. 100 employees with their main company located in Frankfurt Germany. The company is rapidly growing and has annual sales of approx. 30,000,000 EUR.</w:t>
+      <w:hyperlink r:id="rId10" w:history="1">
+        <w:r>
+          <w:rPr>
+            <w:rStyle w:val="Hyperlink"/>
+            <w:rFonts w:ascii="Roboto" w:hAnsi="Roboto" w:cs="Roboto"/>
+          </w:rPr>
+          <w:t>Karaka Management</w:t>
+        </w:r>
+      </w:hyperlink>
+      <w:r>
+        <w:rPr>
+          <w:rFonts w:ascii="Roboto" w:hAnsi="Roboto" w:cs="Roboto"/>
+        </w:rPr>
+        <w:t xml:space="preserve"> is developing </w:t>
+      </w:r>
+      <w:r>
+        <w:rPr>
+          <w:rFonts w:ascii="Roboto" w:hAnsi="Roboto" w:cs="Roboto"/>
+        </w:rPr>
+        <w:t>business-oriented</w:t>
+      </w:r>
+      <w:r>
+        <w:rPr>
+          <w:rFonts w:ascii="Roboto" w:hAnsi="Roboto" w:cs="Roboto"/>
+        </w:rPr>
+        <w:t xml:space="preserve"> software such as ERP, CRM, Intranet, CMS and more. The software is used by various businesses and organizations all around the world. The company has approx. 100 employees with their main company located in Frankfurt Germany. The company is rapidly growing and has annual sales of approx. 30,000,000 EUR.</w:t>
       </w:r>
     </w:p>
     <w:p>
       <w:pPr>
         <w:pBdr>
-          <w:bottom w:val="single" w:color="auto" w:sz="12" w:space="0"/>
+          <w:bottom w:val="single" w:sz="12" w:space="0" w:color="auto"/>
         </w:pBdr>
         <w:rPr>
-          <w:rFonts w:hint="default" w:ascii="Roboto" w:hAnsi="Roboto" w:cs="Roboto"/>
-          <w:sz w:val="20"/>
-          <w:szCs w:val="20"/>
-          <w:lang w:val="en-US"/>
+          <w:rFonts w:ascii="Roboto" w:hAnsi="Roboto" w:cs="Roboto"/>
         </w:rPr>
       </w:pPr>
     </w:p>
     <w:p>
       <w:pPr>
         <w:pBdr>
-          <w:bottom w:val="single" w:color="auto" w:sz="12" w:space="0"/>
+          <w:bottom w:val="single" w:sz="12" w:space="0" w:color="auto"/>
         </w:pBdr>
         <w:rPr>
-          <w:rFonts w:hint="default" w:ascii="Roboto" w:hAnsi="Roboto" w:cs="Roboto"/>
-          <w:sz w:val="20"/>
-          <w:szCs w:val="20"/>
-          <w:lang w:val="en-US"/>
+          <w:rFonts w:ascii="Roboto" w:hAnsi="Roboto" w:cs="Roboto"/>
         </w:rPr>
       </w:pPr>
-      <w:r>
-        <w:rPr>
-          <w:rFonts w:hint="default" w:ascii="Roboto" w:hAnsi="Roboto" w:cs="Roboto"/>
-          <w:sz w:val="20"/>
-          <w:szCs w:val="20"/>
-          <w:lang w:val="en-US"/>
-        </w:rPr>
-        <w:fldChar w:fldCharType="begin"/>
-      </w:r>
-      <w:r>
-        <w:rPr>
-          <w:rFonts w:hint="default" w:ascii="Roboto" w:hAnsi="Roboto" w:cs="Roboto"/>
-          <w:sz w:val="20"/>
-          <w:szCs w:val="20"/>
-          <w:lang w:val="en-US"/>
-        </w:rPr>
-        <w:instrText xml:space="preserve"> HYPERLINK "https://karaka.app" </w:instrText>
-      </w:r>
-      <w:r>
-        <w:rPr>
-          <w:rFonts w:hint="default" w:ascii="Roboto" w:hAnsi="Roboto" w:cs="Roboto"/>
-          <w:sz w:val="20"/>
-          <w:szCs w:val="20"/>
-          <w:lang w:val="en-US"/>
-        </w:rPr>
-        <w:fldChar w:fldCharType="separate"/>
-      </w:r>
-      <w:r>
-        <w:rPr>
-          <w:rStyle w:val="4"/>
-          <w:rFonts w:hint="default" w:ascii="Roboto" w:hAnsi="Roboto" w:cs="Roboto"/>
-          <w:sz w:val="20"/>
-          <w:szCs w:val="20"/>
-          <w:lang w:val="en-US"/>
-        </w:rPr>
-        <w:t>Karaka Management</w:t>
-      </w:r>
-      <w:r>
-        <w:rPr>
-          <w:rFonts w:hint="default" w:ascii="Roboto" w:hAnsi="Roboto" w:cs="Roboto"/>
-          <w:sz w:val="20"/>
-          <w:szCs w:val="20"/>
-          <w:lang w:val="en-US"/>
-        </w:rPr>
-        <w:fldChar w:fldCharType="end"/>
-      </w:r>
-      <w:r>
-        <w:rPr>
-          <w:rFonts w:hint="default" w:ascii="Roboto" w:hAnsi="Roboto" w:cs="Roboto"/>
-          <w:sz w:val="20"/>
-          <w:szCs w:val="20"/>
-          <w:lang w:val="en-US"/>
+      <w:hyperlink r:id="rId11" w:history="1">
+        <w:r>
+          <w:rPr>
+            <w:rStyle w:val="Hyperlink"/>
+            <w:rFonts w:ascii="Roboto" w:hAnsi="Roboto" w:cs="Roboto"/>
+          </w:rPr>
+          <w:t>Karaka Management</w:t>
+        </w:r>
+      </w:hyperlink>
+      <w:r>
+        <w:rPr>
+          <w:rFonts w:ascii="Roboto" w:hAnsi="Roboto" w:cs="Roboto"/>
         </w:rPr>
         <w:t xml:space="preserve"> puts a strong focus on efficiency, high quality and customer satisfaction combined with a very open and direct communication. </w:t>
       </w:r>
@@ -1372,90 +1983,98 @@
     <w:p>
       <w:pPr>
         <w:pBdr>
-          <w:bottom w:val="single" w:color="auto" w:sz="12" w:space="0"/>
+          <w:bottom w:val="single" w:sz="12" w:space="0" w:color="auto"/>
         </w:pBdr>
         <w:rPr>
-          <w:rFonts w:hint="default" w:ascii="Roboto" w:hAnsi="Roboto" w:cs="Roboto"/>
-          <w:sz w:val="20"/>
-          <w:szCs w:val="20"/>
-          <w:lang w:val="en-US"/>
+          <w:rFonts w:ascii="Roboto" w:hAnsi="Roboto" w:cs="Roboto"/>
         </w:rPr>
       </w:pPr>
     </w:p>
     <w:p>
       <w:pPr>
         <w:pBdr>
-          <w:bottom w:val="single" w:color="auto" w:sz="12" w:space="0"/>
+          <w:bottom w:val="single" w:sz="12" w:space="0" w:color="auto"/>
         </w:pBdr>
         <w:rPr>
-          <w:rFonts w:hint="default" w:ascii="Roboto" w:hAnsi="Roboto" w:cs="Roboto"/>
-          <w:sz w:val="20"/>
-          <w:szCs w:val="20"/>
-          <w:lang w:val="en-US"/>
+          <w:rFonts w:ascii="Roboto" w:hAnsi="Roboto" w:cs="Roboto"/>
         </w:rPr>
       </w:pPr>
     </w:p>
     <w:p>
       <w:pPr>
         <w:pBdr>
-          <w:bottom w:val="single" w:color="auto" w:sz="12" w:space="0"/>
+          <w:bottom w:val="single" w:sz="12" w:space="0" w:color="auto"/>
         </w:pBdr>
         <w:jc w:val="center"/>
         <w:rPr>
-          <w:rFonts w:hint="default" w:ascii="Roboto" w:hAnsi="Roboto" w:cs="Roboto"/>
-          <w:sz w:val="20"/>
-          <w:szCs w:val="20"/>
-          <w:lang w:val="en-US"/>
+          <w:rFonts w:ascii="Roboto" w:hAnsi="Roboto" w:cs="Roboto"/>
         </w:rPr>
       </w:pPr>
       <w:r>
         <w:rPr>
-          <w:rFonts w:hint="default" w:ascii="Roboto" w:hAnsi="Roboto" w:cs="Roboto"/>
-          <w:sz w:val="20"/>
-          <w:szCs w:val="20"/>
-          <w:lang w:val="en-US"/>
-        </w:rPr>
-        <w:t>If we cought your interest please feel free to apply at Karaka Management.</w:t>
+          <w:rFonts w:ascii="Roboto" w:hAnsi="Roboto" w:cs="Roboto"/>
+        </w:rPr>
+        <w:t xml:space="preserve">If we </w:t>
+      </w:r>
+      <w:r>
+        <w:rPr>
+          <w:rFonts w:ascii="Roboto" w:hAnsi="Roboto" w:cs="Roboto"/>
+        </w:rPr>
+        <w:t>caught</w:t>
+      </w:r>
+      <w:r>
+        <w:rPr>
+          <w:rFonts w:ascii="Roboto" w:hAnsi="Roboto" w:cs="Roboto"/>
+        </w:rPr>
+        <w:t xml:space="preserve"> your </w:t>
+      </w:r>
+      <w:r>
+        <w:rPr>
+          <w:rFonts w:ascii="Roboto" w:hAnsi="Roboto" w:cs="Roboto"/>
+        </w:rPr>
+        <w:t>interest,</w:t>
+      </w:r>
+      <w:r>
+        <w:rPr>
+          <w:rFonts w:ascii="Roboto" w:hAnsi="Roboto" w:cs="Roboto"/>
+        </w:rPr>
+        <w:t xml:space="preserve"> please feel free to apply at Karaka Management.</w:t>
       </w:r>
     </w:p>
     <w:p>
       <w:pPr>
         <w:pBdr>
-          <w:bottom w:val="single" w:color="auto" w:sz="12" w:space="0"/>
+          <w:bottom w:val="single" w:sz="12" w:space="0" w:color="auto"/>
         </w:pBdr>
         <w:rPr>
-          <w:rFonts w:hint="default" w:ascii="Roboto" w:hAnsi="Roboto" w:cs="Roboto"/>
+          <w:rFonts w:ascii="Roboto" w:hAnsi="Roboto" w:cs="Roboto"/>
           <w:sz w:val="24"/>
           <w:szCs w:val="24"/>
-          <w:lang w:val="en-US"/>
         </w:rPr>
       </w:pPr>
     </w:p>
     <w:p>
       <w:pPr>
         <w:rPr>
-          <w:rFonts w:hint="default" w:ascii="Roboto" w:hAnsi="Roboto" w:cs="Roboto"/>
+          <w:rFonts w:ascii="Roboto" w:hAnsi="Roboto" w:cs="Roboto"/>
           <w:sz w:val="24"/>
           <w:szCs w:val="24"/>
-          <w:lang w:val="en-US"/>
         </w:rPr>
       </w:pPr>
     </w:p>
     <w:p>
       <w:pPr>
         <w:rPr>
-          <w:rFonts w:hint="default" w:ascii="Roboto" w:hAnsi="Roboto" w:cs="Roboto"/>
+          <w:rFonts w:ascii="Roboto" w:hAnsi="Roboto" w:cs="Roboto"/>
           <w:sz w:val="72"/>
           <w:szCs w:val="72"/>
-          <w:lang w:val="en-US"/>
         </w:rPr>
       </w:pPr>
       <w:r>
         <w:rPr>
-          <w:rFonts w:hint="default" w:ascii="Roboto" w:hAnsi="Roboto" w:cs="Roboto"/>
+          <w:rFonts w:ascii="Roboto" w:hAnsi="Roboto" w:cs="Roboto"/>
           <w:sz w:val="72"/>
           <w:szCs w:val="72"/>
-          <w:lang w:val="en-US"/>
         </w:rPr>
         <w:t>APPLY NOW!</w:t>
       </w:r>
@@ -1463,91 +2082,80 @@
     <w:p>
       <w:pPr>
         <w:rPr>
-          <w:rFonts w:hint="default" w:ascii="Roboto" w:hAnsi="Roboto" w:cs="Roboto"/>
-          <w:sz w:val="20"/>
-          <w:szCs w:val="20"/>
-          <w:lang w:val="en-US"/>
+          <w:rFonts w:ascii="Roboto" w:hAnsi="Roboto" w:cs="Roboto"/>
         </w:rPr>
       </w:pPr>
       <w:r>
         <w:rPr>
-          <w:rFonts w:hint="default" w:ascii="Roboto" w:hAnsi="Roboto" w:cs="Roboto"/>
-          <w:sz w:val="20"/>
-          <w:szCs w:val="20"/>
-          <w:lang w:val="en-US"/>
+          <w:rFonts w:ascii="Roboto" w:hAnsi="Roboto" w:cs="Roboto"/>
         </w:rPr>
         <w:t xml:space="preserve">Please submit your application including CV and certificates to </w:t>
       </w:r>
-      <w:r>
-        <w:rPr>
-          <w:rFonts w:hint="default" w:ascii="Roboto" w:hAnsi="Roboto" w:cs="Roboto"/>
-          <w:sz w:val="20"/>
-          <w:szCs w:val="20"/>
-          <w:lang w:val="en-US"/>
-        </w:rPr>
-        <w:fldChar w:fldCharType="begin"/>
-      </w:r>
-      <w:r>
-        <w:rPr>
-          <w:rFonts w:hint="default" w:ascii="Roboto" w:hAnsi="Roboto" w:cs="Roboto"/>
-          <w:sz w:val="20"/>
-          <w:szCs w:val="20"/>
-          <w:lang w:val="en-US"/>
-        </w:rPr>
-        <w:instrText xml:space="preserve"> HYPERLINK "mailto:application@karaka.app" </w:instrText>
-      </w:r>
-      <w:r>
-        <w:rPr>
-          <w:rFonts w:hint="default" w:ascii="Roboto" w:hAnsi="Roboto" w:cs="Roboto"/>
-          <w:sz w:val="20"/>
-          <w:szCs w:val="20"/>
-          <w:lang w:val="en-US"/>
-        </w:rPr>
-        <w:fldChar w:fldCharType="separate"/>
-      </w:r>
-      <w:r>
-        <w:rPr>
-          <w:rStyle w:val="4"/>
-          <w:rFonts w:hint="default" w:ascii="Roboto" w:hAnsi="Roboto" w:cs="Roboto"/>
-          <w:sz w:val="20"/>
-          <w:szCs w:val="20"/>
-          <w:lang w:val="en-US"/>
-        </w:rPr>
-        <w:t>application@karaka.app</w:t>
-      </w:r>
-      <w:r>
-        <w:rPr>
-          <w:rFonts w:hint="default" w:ascii="Roboto" w:hAnsi="Roboto" w:cs="Roboto"/>
-          <w:sz w:val="20"/>
-          <w:szCs w:val="20"/>
-          <w:lang w:val="en-US"/>
-        </w:rPr>
-        <w:fldChar w:fldCharType="end"/>
-      </w:r>
+      <w:hyperlink r:id="rId12" w:history="1">
+        <w:r>
+          <w:rPr>
+            <w:rStyle w:val="Hyperlink"/>
+            <w:rFonts w:ascii="Roboto" w:hAnsi="Roboto" w:cs="Roboto"/>
+          </w:rPr>
+          <w:t>application@karaka.app</w:t>
+        </w:r>
+      </w:hyperlink>
     </w:p>
     <w:sectPr>
       <w:pgSz w:w="11906" w:h="16838"/>
       <w:pgMar w:top="720" w:right="720" w:bottom="720" w:left="720" w:header="720" w:footer="720" w:gutter="0"/>
-      <w:pgBorders>
-        <w:top w:val="none" w:sz="0" w:space="0"/>
-        <w:left w:val="none" w:sz="0" w:space="0"/>
-        <w:bottom w:val="none" w:sz="0" w:space="0"/>
-        <w:right w:val="none" w:sz="0" w:space="0"/>
-      </w:pgBorders>
-      <w:cols w:space="720" w:num="1"/>
-      <w:docGrid w:linePitch="360" w:charSpace="0"/>
+      <w:cols w:space="720"/>
+      <w:docGrid w:linePitch="360"/>
     </w:sectPr>
   </w:body>
 </w:document>
 </file>
 
+<file path=word/endnotes.xml><?xml version="1.0" encoding="utf-8"?>
+<w:endnotes xmlns:wpc="http://schemas.microsoft.com/office/word/2010/wordprocessingCanvas" xmlns:cx="http://schemas.microsoft.com/office/drawing/2014/chartex" xmlns:cx1="http://schemas.microsoft.com/office/drawing/2015/9/8/chartex" xmlns:cx2="http://schemas.microsoft.com/office/drawing/2015/10/21/chartex" xmlns:cx3="http://schemas.microsoft.com/office/drawing/2016/5/9/chartex" xmlns:cx4="http://schemas.microsoft.com/office/drawing/2016/5/10/chartex" xmlns:cx5="http://schemas.microsoft.com/office/drawing/2016/5/11/chartex" xmlns:cx6="http://schemas.microsoft.com/office/drawing/2016/5/12/chartex" xmlns:cx7="http://schemas.microsoft.com/office/drawing/2016/5/13/chartex" xmlns:cx8="http://schemas.microsoft.com/office/drawing/2016/5/14/chartex" xmlns:mc="http://schemas.openxmlformats.org/markup-compatibility/2006" xmlns:aink="http://schemas.microsoft.com/office/drawing/2016/ink" xmlns:am3d="http://schemas.microsoft.com/office/drawing/2017/model3d" xmlns:o="urn:schemas-microsoft-com:office:office" xmlns:oel="http://schemas.microsoft.com/office/2019/extlst" xmlns:r="http://schemas.openxmlformats.org/officeDocument/2006/relationships" xmlns:m="http://schemas.openxmlformats.org/officeDocument/2006/math" xmlns:v="urn:schemas-microsoft-com:vml" xmlns:wp14="http://schemas.microsoft.com/office/word/2010/wordprocessingDrawing" xmlns:wp="http://schemas.openxmlformats.org/drawingml/2006/wordprocessingDrawing" xmlns:w10="urn:schemas-microsoft-com:office:word" xmlns:w="http://schemas.openxmlformats.org/wordprocessingml/2006/main" xmlns:w14="http://schemas.microsoft.com/office/word/2010/wordml" xmlns:w15="http://schemas.microsoft.com/office/word/2012/wordml" xmlns:w16cex="http://schemas.microsoft.com/office/word/2018/wordml/cex" xmlns:w16cid="http://schemas.microsoft.com/office/word/2016/wordml/cid" xmlns:w16="http://schemas.microsoft.com/office/word/2018/wordml" xmlns:w16sdtdh="http://schemas.microsoft.com/office/word/2020/wordml/sdtdatahash" xmlns:w16se="http://schemas.microsoft.com/office/word/2015/wordml/symex" xmlns:wpg="http://schemas.microsoft.com/office/word/2010/wordprocessingGroup" xmlns:wpi="http://schemas.microsoft.com/office/word/2010/wordprocessingInk" xmlns:wne="http://schemas.microsoft.com/office/word/2006/wordml" xmlns:wps="http://schemas.microsoft.com/office/word/2010/wordprocessingShape" mc:Ignorable="w14 w15 w16se w16cid w16 w16cex w16sdtdh wp14">
+  <w:endnote w:type="separator" w:id="-1">
+    <w:p>
+      <w:r>
+        <w:separator/>
+      </w:r>
+    </w:p>
+  </w:endnote>
+  <w:endnote w:type="continuationSeparator" w:id="0">
+    <w:p>
+      <w:r>
+        <w:continuationSeparator/>
+      </w:r>
+    </w:p>
+  </w:endnote>
+</w:endnotes>
+</file>
+
+<file path=word/footnotes.xml><?xml version="1.0" encoding="utf-8"?>
+<w:footnotes xmlns:wpc="http://schemas.microsoft.com/office/word/2010/wordprocessingCanvas" xmlns:cx="http://schemas.microsoft.com/office/drawing/2014/chartex" xmlns:cx1="http://schemas.microsoft.com/office/drawing/2015/9/8/chartex" xmlns:cx2="http://schemas.microsoft.com/office/drawing/2015/10/21/chartex" xmlns:cx3="http://schemas.microsoft.com/office/drawing/2016/5/9/chartex" xmlns:cx4="http://schemas.microsoft.com/office/drawing/2016/5/10/chartex" xmlns:cx5="http://schemas.microsoft.com/office/drawing/2016/5/11/chartex" xmlns:cx6="http://schemas.microsoft.com/office/drawing/2016/5/12/chartex" xmlns:cx7="http://schemas.microsoft.com/office/drawing/2016/5/13/chartex" xmlns:cx8="http://schemas.microsoft.com/office/drawing/2016/5/14/chartex" xmlns:mc="http://schemas.openxmlformats.org/markup-compatibility/2006" xmlns:aink="http://schemas.microsoft.com/office/drawing/2016/ink" xmlns:am3d="http://schemas.microsoft.com/office/drawing/2017/model3d" xmlns:o="urn:schemas-microsoft-com:office:office" xmlns:oel="http://schemas.microsoft.com/office/2019/extlst" xmlns:r="http://schemas.openxmlformats.org/officeDocument/2006/relationships" xmlns:m="http://schemas.openxmlformats.org/officeDocument/2006/math" xmlns:v="urn:schemas-microsoft-com:vml" xmlns:wp14="http://schemas.microsoft.com/office/word/2010/wordprocessingDrawing" xmlns:wp="http://schemas.openxmlformats.org/drawingml/2006/wordprocessingDrawing" xmlns:w10="urn:schemas-microsoft-com:office:word" xmlns:w="http://schemas.openxmlformats.org/wordprocessingml/2006/main" xmlns:w14="http://schemas.microsoft.com/office/word/2010/wordml" xmlns:w15="http://schemas.microsoft.com/office/word/2012/wordml" xmlns:w16cex="http://schemas.microsoft.com/office/word/2018/wordml/cex" xmlns:w16cid="http://schemas.microsoft.com/office/word/2016/wordml/cid" xmlns:w16="http://schemas.microsoft.com/office/word/2018/wordml" xmlns:w16sdtdh="http://schemas.microsoft.com/office/word/2020/wordml/sdtdatahash" xmlns:w16se="http://schemas.microsoft.com/office/word/2015/wordml/symex" xmlns:wpg="http://schemas.microsoft.com/office/word/2010/wordprocessingGroup" xmlns:wpi="http://schemas.microsoft.com/office/word/2010/wordprocessingInk" xmlns:wne="http://schemas.microsoft.com/office/word/2006/wordml" xmlns:wps="http://schemas.microsoft.com/office/word/2010/wordprocessingShape" mc:Ignorable="w14 w15 w16se w16cid w16 w16cex w16sdtdh wp14">
+  <w:footnote w:type="separator" w:id="-1">
+    <w:p>
+      <w:r>
+        <w:separator/>
+      </w:r>
+    </w:p>
+  </w:footnote>
+  <w:footnote w:type="continuationSeparator" w:id="0">
+    <w:p>
+      <w:r>
+        <w:continuationSeparator/>
+      </w:r>
+    </w:p>
+  </w:footnote>
+</w:footnotes>
+</file>
+
 <file path=word/numbering.xml><?xml version="1.0" encoding="utf-8"?>
-<w:numbering xmlns:wpc="http://schemas.microsoft.com/office/word/2010/wordprocessingCanvas" xmlns:mc="http://schemas.openxmlformats.org/markup-compatibility/2006" xmlns:o="urn:schemas-microsoft-com:office:office" xmlns:r="http://schemas.openxmlformats.org/officeDocument/2006/relationships" xmlns:m="http://schemas.openxmlformats.org/officeDocument/2006/math" xmlns:v="urn:schemas-microsoft-com:vml" xmlns:wp14="http://schemas.microsoft.com/office/word/2010/wordprocessingDrawing" xmlns:wp="http://schemas.openxmlformats.org/drawingml/2006/wordprocessingDrawing" xmlns:w10="urn:schemas-microsoft-com:office:word" xmlns:w="http://schemas.openxmlformats.org/wordprocessingml/2006/main" xmlns:w14="http://schemas.microsoft.com/office/word/2010/wordml" xmlns:wpg="http://schemas.microsoft.com/office/word/2010/wordprocessingGroup" xmlns:wpi="http://schemas.microsoft.com/office/word/2010/wordprocessingInk" xmlns:wne="http://schemas.microsoft.com/office/word/2006/wordml" xmlns:wps="http://schemas.microsoft.com/office/word/2010/wordprocessingShape" xmlns:wpsCustomData="http://www.wps.cn/officeDocument/2013/wpsCustomData" mc:Ignorable="w14 wp14">
-  <w:abstractNum w:abstractNumId="0">
+<w:numbering xmlns:wpc="http://schemas.microsoft.com/office/word/2010/wordprocessingCanvas" xmlns:cx="http://schemas.microsoft.com/office/drawing/2014/chartex" xmlns:cx1="http://schemas.microsoft.com/office/drawing/2015/9/8/chartex" xmlns:cx2="http://schemas.microsoft.com/office/drawing/2015/10/21/chartex" xmlns:cx3="http://schemas.microsoft.com/office/drawing/2016/5/9/chartex" xmlns:cx4="http://schemas.microsoft.com/office/drawing/2016/5/10/chartex" xmlns:cx5="http://schemas.microsoft.com/office/drawing/2016/5/11/chartex" xmlns:cx6="http://schemas.microsoft.com/office/drawing/2016/5/12/chartex" xmlns:cx7="http://schemas.microsoft.com/office/drawing/2016/5/13/chartex" xmlns:cx8="http://schemas.microsoft.com/office/drawing/2016/5/14/chartex" xmlns:mc="http://schemas.openxmlformats.org/markup-compatibility/2006" xmlns:aink="http://schemas.microsoft.com/office/drawing/2016/ink" xmlns:am3d="http://schemas.microsoft.com/office/drawing/2017/model3d" xmlns:o="urn:schemas-microsoft-com:office:office" xmlns:oel="http://schemas.microsoft.com/office/2019/extlst" xmlns:r="http://schemas.openxmlformats.org/officeDocument/2006/relationships" xmlns:m="http://schemas.openxmlformats.org/officeDocument/2006/math" xmlns:v="urn:schemas-microsoft-com:vml" xmlns:wp14="http://schemas.microsoft.com/office/word/2010/wordprocessingDrawing" xmlns:wp="http://schemas.openxmlformats.org/drawingml/2006/wordprocessingDrawing" xmlns:w10="urn:schemas-microsoft-com:office:word" xmlns:w="http://schemas.openxmlformats.org/wordprocessingml/2006/main" xmlns:w14="http://schemas.microsoft.com/office/word/2010/wordml" xmlns:w15="http://schemas.microsoft.com/office/word/2012/wordml" xmlns:w16cex="http://schemas.microsoft.com/office/word/2018/wordml/cex" xmlns:w16cid="http://schemas.microsoft.com/office/word/2016/wordml/cid" xmlns:w16="http://schemas.microsoft.com/office/word/2018/wordml" xmlns:w16sdtdh="http://schemas.microsoft.com/office/word/2020/wordml/sdtdatahash" xmlns:w16se="http://schemas.microsoft.com/office/word/2015/wordml/symex" xmlns:wpg="http://schemas.microsoft.com/office/word/2010/wordprocessingGroup" xmlns:wpi="http://schemas.microsoft.com/office/word/2010/wordprocessingInk" xmlns:wne="http://schemas.microsoft.com/office/word/2006/wordml" xmlns:wps="http://schemas.microsoft.com/office/word/2010/wordprocessingShape" mc:Ignorable="w14 w15 w16se w16cid w16 w16cex w16sdtdh wp14">
+  <w:abstractNum w:abstractNumId="0" w15:restartNumberingAfterBreak="0">
     <w:nsid w:val="F578403D"/>
     <w:multiLevelType w:val="singleLevel"/>
     <w:tmpl w:val="F578403D"/>
-    <w:lvl w:ilvl="0" w:tentative="0">
+    <w:lvl w:ilvl="0">
       <w:start w:val="1"/>
       <w:numFmt w:val="bullet"/>
       <w:lvlText w:val=""/>
@@ -1556,298 +2164,339 @@
         <w:tabs>
           <w:tab w:val="left" w:pos="420"/>
         </w:tabs>
-        <w:ind w:left="420" w:leftChars="0" w:hanging="420" w:firstLineChars="0"/>
+        <w:ind w:left="420" w:hanging="420"/>
       </w:pPr>
       <w:rPr>
-        <w:rFonts w:hint="default" w:ascii="Wingdings" w:hAnsi="Wingdings"/>
+        <w:rFonts w:ascii="Wingdings" w:hAnsi="Wingdings" w:hint="default"/>
       </w:rPr>
     </w:lvl>
   </w:abstractNum>
-  <w:num w:numId="1">
+  <w:num w:numId="1" w16cid:durableId="747925635">
     <w:abstractNumId w:val="0"/>
   </w:num>
 </w:numbering>
 </file>
 
 <file path=word/styles.xml><?xml version="1.0" encoding="utf-8"?>
-<w:styles xmlns:mc="http://schemas.openxmlformats.org/markup-compatibility/2006" xmlns:o="urn:schemas-microsoft-com:office:office" xmlns:r="http://schemas.openxmlformats.org/officeDocument/2006/relationships" xmlns:m="http://schemas.openxmlformats.org/officeDocument/2006/math" xmlns:v="urn:schemas-microsoft-com:vml" xmlns:w="http://schemas.openxmlformats.org/wordprocessingml/2006/main" xmlns:w14="http://schemas.microsoft.com/office/word/2010/wordml" xmlns:w10="urn:schemas-microsoft-com:office:word" xmlns:sl="http://schemas.openxmlformats.org/schemaLibrary/2006/main" xmlns:wpsCustomData="http://www.wps.cn/officeDocument/2013/wpsCustomData" mc:Ignorable="w14">
+<w:styles xmlns:mc="http://schemas.openxmlformats.org/markup-compatibility/2006" xmlns:r="http://schemas.openxmlformats.org/officeDocument/2006/relationships" xmlns:w="http://schemas.openxmlformats.org/wordprocessingml/2006/main" xmlns:w14="http://schemas.microsoft.com/office/word/2010/wordml" xmlns:w15="http://schemas.microsoft.com/office/word/2012/wordml" xmlns:w16cex="http://schemas.microsoft.com/office/word/2018/wordml/cex" xmlns:w16cid="http://schemas.microsoft.com/office/word/2016/wordml/cid" xmlns:w16="http://schemas.microsoft.com/office/word/2018/wordml" xmlns:w16sdtdh="http://schemas.microsoft.com/office/word/2020/wordml/sdtdatahash" xmlns:w16se="http://schemas.microsoft.com/office/word/2015/wordml/symex" mc:Ignorable="w14 w15 w16se w16cid w16 w16cex w16sdtdh">
   <w:docDefaults>
     <w:rPrDefault>
       <w:rPr>
-        <w:rFonts w:ascii="Times New Roman" w:hAnsi="Times New Roman" w:eastAsia="SimSun" w:cs="Times New Roman"/>
+        <w:rFonts w:ascii="Times New Roman" w:eastAsia="SimSun" w:hAnsi="Times New Roman" w:cs="Times New Roman"/>
+        <w:lang w:bidi="ar-SA"/>
       </w:rPr>
     </w:rPrDefault>
     <w:pPrDefault/>
   </w:docDefaults>
-  <w:latentStyles w:count="260" w:defQFormat="0" w:defUnhideWhenUsed="1" w:defSemiHidden="1" w:defUIPriority="99" w:defLockedState="0">
-    <w:lsdException w:qFormat="1" w:unhideWhenUsed="0" w:uiPriority="0" w:semiHidden="0" w:name="Normal"/>
-    <w:lsdException w:qFormat="1" w:unhideWhenUsed="0" w:uiPriority="0" w:semiHidden="0" w:name="heading 1"/>
-    <w:lsdException w:qFormat="1" w:uiPriority="0" w:name="heading 2"/>
-    <w:lsdException w:qFormat="1" w:uiPriority="0" w:name="heading 3"/>
-    <w:lsdException w:qFormat="1" w:uiPriority="0" w:name="heading 4"/>
-    <w:lsdException w:qFormat="1" w:uiPriority="0" w:name="heading 5"/>
-    <w:lsdException w:qFormat="1" w:uiPriority="0" w:name="heading 6"/>
-    <w:lsdException w:qFormat="1" w:uiPriority="0" w:name="heading 7"/>
-    <w:lsdException w:qFormat="1" w:uiPriority="0" w:name="heading 8"/>
-    <w:lsdException w:qFormat="1" w:uiPriority="0" w:name="heading 9"/>
-    <w:lsdException w:unhideWhenUsed="0" w:uiPriority="0" w:semiHidden="0" w:name="index 1"/>
-    <w:lsdException w:unhideWhenUsed="0" w:uiPriority="0" w:semiHidden="0" w:name="index 2"/>
-    <w:lsdException w:unhideWhenUsed="0" w:uiPriority="0" w:semiHidden="0" w:name="index 3"/>
-    <w:lsdException w:unhideWhenUsed="0" w:uiPriority="0" w:semiHidden="0" w:name="index 4"/>
-    <w:lsdException w:unhideWhenUsed="0" w:uiPriority="0" w:semiHidden="0" w:name="index 5"/>
-    <w:lsdException w:unhideWhenUsed="0" w:uiPriority="0" w:semiHidden="0" w:name="index 6"/>
-    <w:lsdException w:unhideWhenUsed="0" w:uiPriority="0" w:semiHidden="0" w:name="index 7"/>
-    <w:lsdException w:unhideWhenUsed="0" w:uiPriority="0" w:semiHidden="0" w:name="index 8"/>
-    <w:lsdException w:unhideWhenUsed="0" w:uiPriority="0" w:semiHidden="0" w:name="index 9"/>
-    <w:lsdException w:unhideWhenUsed="0" w:uiPriority="0" w:semiHidden="0" w:name="toc 1"/>
-    <w:lsdException w:unhideWhenUsed="0" w:uiPriority="0" w:semiHidden="0" w:name="toc 2"/>
-    <w:lsdException w:unhideWhenUsed="0" w:uiPriority="0" w:semiHidden="0" w:name="toc 3"/>
-    <w:lsdException w:unhideWhenUsed="0" w:uiPriority="0" w:semiHidden="0" w:name="toc 4"/>
-    <w:lsdException w:unhideWhenUsed="0" w:uiPriority="0" w:semiHidden="0" w:name="toc 5"/>
-    <w:lsdException w:unhideWhenUsed="0" w:uiPriority="0" w:semiHidden="0" w:name="toc 6"/>
-    <w:lsdException w:unhideWhenUsed="0" w:uiPriority="0" w:semiHidden="0" w:name="toc 7"/>
-    <w:lsdException w:unhideWhenUsed="0" w:uiPriority="0" w:semiHidden="0" w:name="toc 8"/>
-    <w:lsdException w:unhideWhenUsed="0" w:uiPriority="0" w:semiHidden="0" w:name="toc 9"/>
-    <w:lsdException w:unhideWhenUsed="0" w:uiPriority="0" w:semiHidden="0" w:name="Normal Indent"/>
-    <w:lsdException w:unhideWhenUsed="0" w:uiPriority="0" w:semiHidden="0" w:name="footnote text"/>
-    <w:lsdException w:unhideWhenUsed="0" w:uiPriority="0" w:semiHidden="0" w:name="annotation text"/>
-    <w:lsdException w:unhideWhenUsed="0" w:uiPriority="0" w:semiHidden="0" w:name="header"/>
-    <w:lsdException w:unhideWhenUsed="0" w:uiPriority="0" w:semiHidden="0" w:name="footer"/>
-    <w:lsdException w:unhideWhenUsed="0" w:uiPriority="0" w:semiHidden="0" w:name="index heading"/>
-    <w:lsdException w:qFormat="1" w:uiPriority="0" w:name="caption"/>
-    <w:lsdException w:unhideWhenUsed="0" w:uiPriority="0" w:semiHidden="0" w:name="table of figures"/>
-    <w:lsdException w:unhideWhenUsed="0" w:uiPriority="0" w:semiHidden="0" w:name="envelope address"/>
-    <w:lsdException w:unhideWhenUsed="0" w:uiPriority="0" w:semiHidden="0" w:name="envelope return"/>
-    <w:lsdException w:unhideWhenUsed="0" w:uiPriority="0" w:semiHidden="0" w:name="footnote reference"/>
-    <w:lsdException w:unhideWhenUsed="0" w:uiPriority="0" w:semiHidden="0" w:name="annotation reference"/>
-    <w:lsdException w:unhideWhenUsed="0" w:uiPriority="0" w:semiHidden="0" w:name="line number"/>
-    <w:lsdException w:unhideWhenUsed="0" w:uiPriority="0" w:semiHidden="0" w:name="page number"/>
-    <w:lsdException w:unhideWhenUsed="0" w:uiPriority="0" w:semiHidden="0" w:name="endnote reference"/>
-    <w:lsdException w:unhideWhenUsed="0" w:uiPriority="0" w:semiHidden="0" w:name="endnote text"/>
-    <w:lsdException w:unhideWhenUsed="0" w:uiPriority="0" w:semiHidden="0" w:name="table of authorities"/>
-    <w:lsdException w:unhideWhenUsed="0" w:uiPriority="0" w:semiHidden="0" w:name="macro"/>
-    <w:lsdException w:unhideWhenUsed="0" w:uiPriority="0" w:semiHidden="0" w:name="toa heading"/>
-    <w:lsdException w:unhideWhenUsed="0" w:uiPriority="0" w:semiHidden="0" w:name="List"/>
-    <w:lsdException w:unhideWhenUsed="0" w:uiPriority="0" w:semiHidden="0" w:name="List Bullet"/>
-    <w:lsdException w:unhideWhenUsed="0" w:uiPriority="0" w:semiHidden="0" w:name="List Number"/>
-    <w:lsdException w:unhideWhenUsed="0" w:uiPriority="0" w:semiHidden="0" w:name="List 2"/>
-    <w:lsdException w:unhideWhenUsed="0" w:uiPriority="0" w:semiHidden="0" w:name="List 3"/>
-    <w:lsdException w:unhideWhenUsed="0" w:uiPriority="0" w:semiHidden="0" w:name="List 4"/>
-    <w:lsdException w:unhideWhenUsed="0" w:uiPriority="0" w:semiHidden="0" w:name="List 5"/>
-    <w:lsdException w:unhideWhenUsed="0" w:uiPriority="0" w:semiHidden="0" w:name="List Bullet 2"/>
-    <w:lsdException w:unhideWhenUsed="0" w:uiPriority="0" w:semiHidden="0" w:name="List Bullet 3"/>
-    <w:lsdException w:unhideWhenUsed="0" w:uiPriority="0" w:semiHidden="0" w:name="List Bullet 4"/>
-    <w:lsdException w:unhideWhenUsed="0" w:uiPriority="0" w:semiHidden="0" w:name="List Bullet 5"/>
-    <w:lsdException w:unhideWhenUsed="0" w:uiPriority="0" w:semiHidden="0" w:name="List Number 2"/>
-    <w:lsdException w:unhideWhenUsed="0" w:uiPriority="0" w:semiHidden="0" w:name="List Number 3"/>
-    <w:lsdException w:unhideWhenUsed="0" w:uiPriority="0" w:semiHidden="0" w:name="List Number 4"/>
-    <w:lsdException w:unhideWhenUsed="0" w:uiPriority="0" w:semiHidden="0" w:name="List Number 5"/>
-    <w:lsdException w:qFormat="1" w:unhideWhenUsed="0" w:uiPriority="0" w:semiHidden="0" w:name="Title"/>
-    <w:lsdException w:unhideWhenUsed="0" w:uiPriority="0" w:semiHidden="0" w:name="Closing"/>
-    <w:lsdException w:unhideWhenUsed="0" w:uiPriority="0" w:semiHidden="0" w:name="Signature"/>
-    <w:lsdException w:unhideWhenUsed="0" w:uiPriority="0" w:name="Default Paragraph Font"/>
-    <w:lsdException w:unhideWhenUsed="0" w:uiPriority="0" w:semiHidden="0" w:name="Body Text"/>
-    <w:lsdException w:unhideWhenUsed="0" w:uiPriority="0" w:semiHidden="0" w:name="Body Text Indent"/>
-    <w:lsdException w:unhideWhenUsed="0" w:uiPriority="0" w:semiHidden="0" w:name="List Continue"/>
-    <w:lsdException w:unhideWhenUsed="0" w:uiPriority="0" w:semiHidden="0" w:name="List Continue 2"/>
-    <w:lsdException w:unhideWhenUsed="0" w:uiPriority="0" w:semiHidden="0" w:name="List Continue 3"/>
-    <w:lsdException w:unhideWhenUsed="0" w:uiPriority="0" w:semiHidden="0" w:name="List Continue 4"/>
-    <w:lsdException w:unhideWhenUsed="0" w:uiPriority="0" w:semiHidden="0" w:name="List Continue 5"/>
-    <w:lsdException w:unhideWhenUsed="0" w:uiPriority="0" w:semiHidden="0" w:name="Message Header"/>
-    <w:lsdException w:qFormat="1" w:unhideWhenUsed="0" w:uiPriority="0" w:semiHidden="0" w:name="Subtitle"/>
-    <w:lsdException w:unhideWhenUsed="0" w:uiPriority="0" w:semiHidden="0" w:name="Salutation"/>
-    <w:lsdException w:unhideWhenUsed="0" w:uiPriority="0" w:semiHidden="0" w:name="Date"/>
-    <w:lsdException w:unhideWhenUsed="0" w:uiPriority="0" w:semiHidden="0" w:name="Body Text First Indent"/>
-    <w:lsdException w:unhideWhenUsed="0" w:uiPriority="0" w:semiHidden="0" w:name="Body Text First Indent 2"/>
-    <w:lsdException w:unhideWhenUsed="0" w:uiPriority="0" w:semiHidden="0" w:name="Note Heading"/>
-    <w:lsdException w:unhideWhenUsed="0" w:uiPriority="0" w:semiHidden="0" w:name="Body Text 2"/>
-    <w:lsdException w:unhideWhenUsed="0" w:uiPriority="0" w:semiHidden="0" w:name="Body Text 3"/>
-    <w:lsdException w:unhideWhenUsed="0" w:uiPriority="0" w:semiHidden="0" w:name="Body Text Indent 2"/>
-    <w:lsdException w:unhideWhenUsed="0" w:uiPriority="0" w:semiHidden="0" w:name="Body Text Indent 3"/>
-    <w:lsdException w:unhideWhenUsed="0" w:uiPriority="0" w:semiHidden="0" w:name="Block Text"/>
-    <w:lsdException w:unhideWhenUsed="0" w:uiPriority="0" w:semiHidden="0" w:name="Hyperlink"/>
-    <w:lsdException w:unhideWhenUsed="0" w:uiPriority="0" w:semiHidden="0" w:name="FollowedHyperlink"/>
-    <w:lsdException w:qFormat="1" w:unhideWhenUsed="0" w:uiPriority="0" w:semiHidden="0" w:name="Strong"/>
-    <w:lsdException w:qFormat="1" w:unhideWhenUsed="0" w:uiPriority="0" w:semiHidden="0" w:name="Emphasis"/>
-    <w:lsdException w:unhideWhenUsed="0" w:uiPriority="0" w:semiHidden="0" w:name="Document Map"/>
-    <w:lsdException w:unhideWhenUsed="0" w:uiPriority="0" w:semiHidden="0" w:name="Plain Text"/>
-    <w:lsdException w:unhideWhenUsed="0" w:uiPriority="0" w:semiHidden="0" w:name="E-mail Signature"/>
-    <w:lsdException w:unhideWhenUsed="0" w:uiPriority="0" w:semiHidden="0" w:name="Normal (Web)"/>
-    <w:lsdException w:unhideWhenUsed="0" w:uiPriority="0" w:semiHidden="0" w:name="HTML Acronym"/>
-    <w:lsdException w:unhideWhenUsed="0" w:uiPriority="0" w:semiHidden="0" w:name="HTML Address"/>
-    <w:lsdException w:unhideWhenUsed="0" w:uiPriority="0" w:semiHidden="0" w:name="HTML Cite"/>
-    <w:lsdException w:unhideWhenUsed="0" w:uiPriority="0" w:semiHidden="0" w:name="HTML Code"/>
-    <w:lsdException w:unhideWhenUsed="0" w:uiPriority="0" w:semiHidden="0" w:name="HTML Definition"/>
-    <w:lsdException w:unhideWhenUsed="0" w:uiPriority="0" w:semiHidden="0" w:name="HTML Keyboard"/>
-    <w:lsdException w:unhideWhenUsed="0" w:uiPriority="0" w:semiHidden="0" w:name="HTML Preformatted"/>
-    <w:lsdException w:unhideWhenUsed="0" w:uiPriority="0" w:semiHidden="0" w:name="HTML Sample"/>
-    <w:lsdException w:unhideWhenUsed="0" w:uiPriority="0" w:semiHidden="0" w:name="HTML Typewriter"/>
-    <w:lsdException w:unhideWhenUsed="0" w:uiPriority="0" w:semiHidden="0" w:name="HTML Variable"/>
-    <w:lsdException w:unhideWhenUsed="0" w:uiPriority="0" w:name="Normal Table"/>
-    <w:lsdException w:unhideWhenUsed="0" w:uiPriority="0" w:semiHidden="0" w:name="annotation subject"/>
-    <w:lsdException w:unhideWhenUsed="0" w:uiPriority="0" w:semiHidden="0" w:name="Table Simple 1"/>
-    <w:lsdException w:unhideWhenUsed="0" w:uiPriority="0" w:semiHidden="0" w:name="Table Simple 2"/>
-    <w:lsdException w:unhideWhenUsed="0" w:uiPriority="0" w:semiHidden="0" w:name="Table Simple 3"/>
-    <w:lsdException w:unhideWhenUsed="0" w:uiPriority="0" w:semiHidden="0" w:name="Table Classic 1"/>
-    <w:lsdException w:unhideWhenUsed="0" w:uiPriority="0" w:semiHidden="0" w:name="Table Classic 2"/>
-    <w:lsdException w:unhideWhenUsed="0" w:uiPriority="0" w:semiHidden="0" w:name="Table Classic 3"/>
-    <w:lsdException w:unhideWhenUsed="0" w:uiPriority="0" w:semiHidden="0" w:name="Table Classic 4"/>
-    <w:lsdException w:unhideWhenUsed="0" w:uiPriority="0" w:semiHidden="0" w:name="Table Colorful 1"/>
-    <w:lsdException w:unhideWhenUsed="0" w:uiPriority="0" w:semiHidden="0" w:name="Table Colorful 2"/>
-    <w:lsdException w:unhideWhenUsed="0" w:uiPriority="0" w:semiHidden="0" w:name="Table Colorful 3"/>
-    <w:lsdException w:unhideWhenUsed="0" w:uiPriority="0" w:semiHidden="0" w:name="Table Columns 1"/>
-    <w:lsdException w:unhideWhenUsed="0" w:uiPriority="0" w:semiHidden="0" w:name="Table Columns 2"/>
-    <w:lsdException w:unhideWhenUsed="0" w:uiPriority="0" w:semiHidden="0" w:name="Table Columns 3"/>
-    <w:lsdException w:unhideWhenUsed="0" w:uiPriority="0" w:semiHidden="0" w:name="Table Columns 4"/>
-    <w:lsdException w:unhideWhenUsed="0" w:uiPriority="0" w:semiHidden="0" w:name="Table Columns 5"/>
-    <w:lsdException w:unhideWhenUsed="0" w:uiPriority="0" w:semiHidden="0" w:name="Table Grid 1"/>
-    <w:lsdException w:unhideWhenUsed="0" w:uiPriority="0" w:semiHidden="0" w:name="Table Grid 2"/>
-    <w:lsdException w:unhideWhenUsed="0" w:uiPriority="0" w:semiHidden="0" w:name="Table Grid 3"/>
-    <w:lsdException w:unhideWhenUsed="0" w:uiPriority="0" w:semiHidden="0" w:name="Table Grid 4"/>
-    <w:lsdException w:unhideWhenUsed="0" w:uiPriority="0" w:semiHidden="0" w:name="Table Grid 5"/>
-    <w:lsdException w:unhideWhenUsed="0" w:uiPriority="0" w:semiHidden="0" w:name="Table Grid 6"/>
-    <w:lsdException w:unhideWhenUsed="0" w:uiPriority="0" w:semiHidden="0" w:name="Table Grid 7"/>
-    <w:lsdException w:unhideWhenUsed="0" w:uiPriority="0" w:semiHidden="0" w:name="Table Grid 8"/>
-    <w:lsdException w:unhideWhenUsed="0" w:uiPriority="0" w:semiHidden="0" w:name="Table List 1"/>
-    <w:lsdException w:unhideWhenUsed="0" w:uiPriority="0" w:semiHidden="0" w:name="Table List 2"/>
-    <w:lsdException w:unhideWhenUsed="0" w:uiPriority="0" w:semiHidden="0" w:name="Table List 3"/>
-    <w:lsdException w:unhideWhenUsed="0" w:uiPriority="0" w:semiHidden="0" w:name="Table List 4"/>
-    <w:lsdException w:unhideWhenUsed="0" w:uiPriority="0" w:semiHidden="0" w:name="Table List 5"/>
-    <w:lsdException w:unhideWhenUsed="0" w:uiPriority="0" w:semiHidden="0" w:name="Table List 6"/>
-    <w:lsdException w:unhideWhenUsed="0" w:uiPriority="0" w:semiHidden="0" w:name="Table List 7"/>
-    <w:lsdException w:unhideWhenUsed="0" w:uiPriority="0" w:semiHidden="0" w:name="Table List 8"/>
-    <w:lsdException w:unhideWhenUsed="0" w:uiPriority="0" w:semiHidden="0" w:name="Table 3D effects 1"/>
-    <w:lsdException w:unhideWhenUsed="0" w:uiPriority="0" w:semiHidden="0" w:name="Table 3D effects 2"/>
-    <w:lsdException w:unhideWhenUsed="0" w:uiPriority="0" w:semiHidden="0" w:name="Table 3D effects 3"/>
-    <w:lsdException w:unhideWhenUsed="0" w:uiPriority="0" w:semiHidden="0" w:name="Table Contemporary"/>
-    <w:lsdException w:unhideWhenUsed="0" w:uiPriority="0" w:semiHidden="0" w:name="Table Elegant"/>
-    <w:lsdException w:unhideWhenUsed="0" w:uiPriority="0" w:semiHidden="0" w:name="Table Professional"/>
-    <w:lsdException w:unhideWhenUsed="0" w:uiPriority="0" w:semiHidden="0" w:name="Table Subtle 1"/>
-    <w:lsdException w:unhideWhenUsed="0" w:uiPriority="0" w:semiHidden="0" w:name="Table Subtle 2"/>
-    <w:lsdException w:unhideWhenUsed="0" w:uiPriority="0" w:semiHidden="0" w:name="Table Web 1"/>
-    <w:lsdException w:unhideWhenUsed="0" w:uiPriority="0" w:semiHidden="0" w:name="Table Web 2"/>
-    <w:lsdException w:unhideWhenUsed="0" w:uiPriority="0" w:semiHidden="0" w:name="Table Web 3"/>
-    <w:lsdException w:unhideWhenUsed="0" w:uiPriority="0" w:semiHidden="0" w:name="Balloon Text"/>
-    <w:lsdException w:unhideWhenUsed="0" w:uiPriority="0" w:semiHidden="0" w:name="Table Grid"/>
-    <w:lsdException w:unhideWhenUsed="0" w:uiPriority="0" w:semiHidden="0" w:name="Table Theme"/>
-    <w:lsdException w:unhideWhenUsed="0" w:uiPriority="60" w:semiHidden="0" w:name="Light Shading"/>
-    <w:lsdException w:unhideWhenUsed="0" w:uiPriority="61" w:semiHidden="0" w:name="Light List"/>
-    <w:lsdException w:unhideWhenUsed="0" w:uiPriority="62" w:semiHidden="0" w:name="Light Grid"/>
-    <w:lsdException w:unhideWhenUsed="0" w:uiPriority="63" w:semiHidden="0" w:name="Medium Shading 1"/>
-    <w:lsdException w:unhideWhenUsed="0" w:uiPriority="64" w:semiHidden="0" w:name="Medium Shading 2"/>
-    <w:lsdException w:unhideWhenUsed="0" w:uiPriority="65" w:semiHidden="0" w:name="Medium List 1"/>
-    <w:lsdException w:unhideWhenUsed="0" w:uiPriority="66" w:semiHidden="0" w:name="Medium List 2"/>
-    <w:lsdException w:unhideWhenUsed="0" w:uiPriority="67" w:semiHidden="0" w:name="Medium Grid 1"/>
-    <w:lsdException w:unhideWhenUsed="0" w:uiPriority="68" w:semiHidden="0" w:name="Medium Grid 2"/>
-    <w:lsdException w:unhideWhenUsed="0" w:uiPriority="69" w:semiHidden="0" w:name="Medium Grid 3"/>
-    <w:lsdException w:unhideWhenUsed="0" w:uiPriority="70" w:semiHidden="0" w:name="Dark List"/>
-    <w:lsdException w:unhideWhenUsed="0" w:uiPriority="71" w:semiHidden="0" w:name="Colorful Shading"/>
-    <w:lsdException w:unhideWhenUsed="0" w:uiPriority="72" w:semiHidden="0" w:name="Colorful List"/>
-    <w:lsdException w:unhideWhenUsed="0" w:uiPriority="73" w:semiHidden="0" w:name="Colorful Grid"/>
-    <w:lsdException w:unhideWhenUsed="0" w:uiPriority="60" w:semiHidden="0" w:name="Light Shading Accent 1"/>
-    <w:lsdException w:unhideWhenUsed="0" w:uiPriority="61" w:semiHidden="0" w:name="Light List Accent 1"/>
-    <w:lsdException w:unhideWhenUsed="0" w:uiPriority="62" w:semiHidden="0" w:name="Light Grid Accent 1"/>
-    <w:lsdException w:unhideWhenUsed="0" w:uiPriority="63" w:semiHidden="0" w:name="Medium Shading 1 Accent 1"/>
-    <w:lsdException w:unhideWhenUsed="0" w:uiPriority="64" w:semiHidden="0" w:name="Medium Shading 2 Accent 1"/>
-    <w:lsdException w:unhideWhenUsed="0" w:uiPriority="65" w:semiHidden="0" w:name="Medium List 1 Accent 1"/>
-    <w:lsdException w:unhideWhenUsed="0" w:uiPriority="66" w:semiHidden="0" w:name="Medium List 2 Accent 1"/>
-    <w:lsdException w:unhideWhenUsed="0" w:uiPriority="67" w:semiHidden="0" w:name="Medium Grid 1 Accent 1"/>
-    <w:lsdException w:unhideWhenUsed="0" w:uiPriority="68" w:semiHidden="0" w:name="Medium Grid 2 Accent 1"/>
-    <w:lsdException w:unhideWhenUsed="0" w:uiPriority="69" w:semiHidden="0" w:name="Medium Grid 3 Accent 1"/>
-    <w:lsdException w:unhideWhenUsed="0" w:uiPriority="70" w:semiHidden="0" w:name="Dark List Accent 1"/>
-    <w:lsdException w:unhideWhenUsed="0" w:uiPriority="71" w:semiHidden="0" w:name="Colorful Shading Accent 1"/>
-    <w:lsdException w:unhideWhenUsed="0" w:uiPriority="72" w:semiHidden="0" w:name="Colorful List Accent 1"/>
-    <w:lsdException w:unhideWhenUsed="0" w:uiPriority="73" w:semiHidden="0" w:name="Colorful Grid Accent 1"/>
-    <w:lsdException w:unhideWhenUsed="0" w:uiPriority="60" w:semiHidden="0" w:name="Light Shading Accent 2"/>
-    <w:lsdException w:unhideWhenUsed="0" w:uiPriority="61" w:semiHidden="0" w:name="Light List Accent 2"/>
-    <w:lsdException w:unhideWhenUsed="0" w:uiPriority="62" w:semiHidden="0" w:name="Light Grid Accent 2"/>
-    <w:lsdException w:unhideWhenUsed="0" w:uiPriority="63" w:semiHidden="0" w:name="Medium Shading 1 Accent 2"/>
-    <w:lsdException w:unhideWhenUsed="0" w:uiPriority="64" w:semiHidden="0" w:name="Medium Shading 2 Accent 2"/>
-    <w:lsdException w:unhideWhenUsed="0" w:uiPriority="65" w:semiHidden="0" w:name="Medium List 1 Accent 2"/>
-    <w:lsdException w:unhideWhenUsed="0" w:uiPriority="66" w:semiHidden="0" w:name="Medium List 2 Accent 2"/>
-    <w:lsdException w:unhideWhenUsed="0" w:uiPriority="67" w:semiHidden="0" w:name="Medium Grid 1 Accent 2"/>
-    <w:lsdException w:unhideWhenUsed="0" w:uiPriority="68" w:semiHidden="0" w:name="Medium Grid 2 Accent 2"/>
-    <w:lsdException w:unhideWhenUsed="0" w:uiPriority="69" w:semiHidden="0" w:name="Medium Grid 3 Accent 2"/>
-    <w:lsdException w:unhideWhenUsed="0" w:uiPriority="70" w:semiHidden="0" w:name="Dark List Accent 2"/>
-    <w:lsdException w:unhideWhenUsed="0" w:uiPriority="71" w:semiHidden="0" w:name="Colorful Shading Accent 2"/>
-    <w:lsdException w:unhideWhenUsed="0" w:uiPriority="72" w:semiHidden="0" w:name="Colorful List Accent 2"/>
-    <w:lsdException w:unhideWhenUsed="0" w:uiPriority="73" w:semiHidden="0" w:name="Colorful Grid Accent 2"/>
-    <w:lsdException w:unhideWhenUsed="0" w:uiPriority="60" w:semiHidden="0" w:name="Light Shading Accent 3"/>
-    <w:lsdException w:unhideWhenUsed="0" w:uiPriority="61" w:semiHidden="0" w:name="Light List Accent 3"/>
-    <w:lsdException w:unhideWhenUsed="0" w:uiPriority="62" w:semiHidden="0" w:name="Light Grid Accent 3"/>
-    <w:lsdException w:unhideWhenUsed="0" w:uiPriority="63" w:semiHidden="0" w:name="Medium Shading 1 Accent 3"/>
-    <w:lsdException w:unhideWhenUsed="0" w:uiPriority="64" w:semiHidden="0" w:name="Medium Shading 2 Accent 3"/>
-    <w:lsdException w:unhideWhenUsed="0" w:uiPriority="65" w:semiHidden="0" w:name="Medium List 1 Accent 3"/>
-    <w:lsdException w:unhideWhenUsed="0" w:uiPriority="66" w:semiHidden="0" w:name="Medium List 2 Accent 3"/>
-    <w:lsdException w:unhideWhenUsed="0" w:uiPriority="67" w:semiHidden="0" w:name="Medium Grid 1 Accent 3"/>
-    <w:lsdException w:unhideWhenUsed="0" w:uiPriority="68" w:semiHidden="0" w:name="Medium Grid 2 Accent 3"/>
-    <w:lsdException w:unhideWhenUsed="0" w:uiPriority="69" w:semiHidden="0" w:name="Medium Grid 3 Accent 3"/>
-    <w:lsdException w:unhideWhenUsed="0" w:uiPriority="70" w:semiHidden="0" w:name="Dark List Accent 3"/>
-    <w:lsdException w:unhideWhenUsed="0" w:uiPriority="71" w:semiHidden="0" w:name="Colorful Shading Accent 3"/>
-    <w:lsdException w:unhideWhenUsed="0" w:uiPriority="72" w:semiHidden="0" w:name="Colorful List Accent 3"/>
-    <w:lsdException w:unhideWhenUsed="0" w:uiPriority="73" w:semiHidden="0" w:name="Colorful Grid Accent 3"/>
-    <w:lsdException w:unhideWhenUsed="0" w:uiPriority="60" w:semiHidden="0" w:name="Light Shading Accent 4"/>
-    <w:lsdException w:unhideWhenUsed="0" w:uiPriority="61" w:semiHidden="0" w:name="Light List Accent 4"/>
-    <w:lsdException w:unhideWhenUsed="0" w:uiPriority="62" w:semiHidden="0" w:name="Light Grid Accent 4"/>
-    <w:lsdException w:unhideWhenUsed="0" w:uiPriority="63" w:semiHidden="0" w:name="Medium Shading 1 Accent 4"/>
-    <w:lsdException w:unhideWhenUsed="0" w:uiPriority="64" w:semiHidden="0" w:name="Medium Shading 2 Accent 4"/>
-    <w:lsdException w:unhideWhenUsed="0" w:uiPriority="65" w:semiHidden="0" w:name="Medium List 1 Accent 4"/>
-    <w:lsdException w:unhideWhenUsed="0" w:uiPriority="66" w:semiHidden="0" w:name="Medium List 2 Accent 4"/>
-    <w:lsdException w:unhideWhenUsed="0" w:uiPriority="67" w:semiHidden="0" w:name="Medium Grid 1 Accent 4"/>
-    <w:lsdException w:unhideWhenUsed="0" w:uiPriority="68" w:semiHidden="0" w:name="Medium Grid 2 Accent 4"/>
-    <w:lsdException w:unhideWhenUsed="0" w:uiPriority="69" w:semiHidden="0" w:name="Medium Grid 3 Accent 4"/>
-    <w:lsdException w:unhideWhenUsed="0" w:uiPriority="70" w:semiHidden="0" w:name="Dark List Accent 4"/>
-    <w:lsdException w:unhideWhenUsed="0" w:uiPriority="71" w:semiHidden="0" w:name="Colorful Shading Accent 4"/>
-    <w:lsdException w:unhideWhenUsed="0" w:uiPriority="72" w:semiHidden="0" w:name="Colorful List Accent 4"/>
-    <w:lsdException w:unhideWhenUsed="0" w:uiPriority="73" w:semiHidden="0" w:name="Colorful Grid Accent 4"/>
-    <w:lsdException w:unhideWhenUsed="0" w:uiPriority="60" w:semiHidden="0" w:name="Light Shading Accent 5"/>
-    <w:lsdException w:unhideWhenUsed="0" w:uiPriority="61" w:semiHidden="0" w:name="Light List Accent 5"/>
-    <w:lsdException w:unhideWhenUsed="0" w:uiPriority="62" w:semiHidden="0" w:name="Light Grid Accent 5"/>
-    <w:lsdException w:unhideWhenUsed="0" w:uiPriority="63" w:semiHidden="0" w:name="Medium Shading 1 Accent 5"/>
-    <w:lsdException w:unhideWhenUsed="0" w:uiPriority="64" w:semiHidden="0" w:name="Medium Shading 2 Accent 5"/>
-    <w:lsdException w:unhideWhenUsed="0" w:uiPriority="65" w:semiHidden="0" w:name="Medium List 1 Accent 5"/>
-    <w:lsdException w:unhideWhenUsed="0" w:uiPriority="66" w:semiHidden="0" w:name="Medium List 2 Accent 5"/>
-    <w:lsdException w:unhideWhenUsed="0" w:uiPriority="67" w:semiHidden="0" w:name="Medium Grid 1 Accent 5"/>
-    <w:lsdException w:unhideWhenUsed="0" w:uiPriority="68" w:semiHidden="0" w:name="Medium Grid 2 Accent 5"/>
-    <w:lsdException w:unhideWhenUsed="0" w:uiPriority="69" w:semiHidden="0" w:name="Medium Grid 3 Accent 5"/>
-    <w:lsdException w:unhideWhenUsed="0" w:uiPriority="70" w:semiHidden="0" w:name="Dark List Accent 5"/>
-    <w:lsdException w:unhideWhenUsed="0" w:uiPriority="71" w:semiHidden="0" w:name="Colorful Shading Accent 5"/>
-    <w:lsdException w:unhideWhenUsed="0" w:uiPriority="72" w:semiHidden="0" w:name="Colorful List Accent 5"/>
-    <w:lsdException w:unhideWhenUsed="0" w:uiPriority="73" w:semiHidden="0" w:name="Colorful Grid Accent 5"/>
-    <w:lsdException w:unhideWhenUsed="0" w:uiPriority="60" w:semiHidden="0" w:name="Light Shading Accent 6"/>
-    <w:lsdException w:unhideWhenUsed="0" w:uiPriority="61" w:semiHidden="0" w:name="Light List Accent 6"/>
-    <w:lsdException w:unhideWhenUsed="0" w:uiPriority="62" w:semiHidden="0" w:name="Light Grid Accent 6"/>
-    <w:lsdException w:unhideWhenUsed="0" w:uiPriority="63" w:semiHidden="0" w:name="Medium Shading 1 Accent 6"/>
-    <w:lsdException w:unhideWhenUsed="0" w:uiPriority="64" w:semiHidden="0" w:name="Medium Shading 2 Accent 6"/>
-    <w:lsdException w:unhideWhenUsed="0" w:uiPriority="65" w:semiHidden="0" w:name="Medium List 1 Accent 6"/>
-    <w:lsdException w:unhideWhenUsed="0" w:uiPriority="66" w:semiHidden="0" w:name="Medium List 2 Accent 6"/>
-    <w:lsdException w:unhideWhenUsed="0" w:uiPriority="67" w:semiHidden="0" w:name="Medium Grid 1 Accent 6"/>
-    <w:lsdException w:unhideWhenUsed="0" w:uiPriority="68" w:semiHidden="0" w:name="Medium Grid 2 Accent 6"/>
-    <w:lsdException w:unhideWhenUsed="0" w:uiPriority="69" w:semiHidden="0" w:name="Medium Grid 3 Accent 6"/>
-    <w:lsdException w:unhideWhenUsed="0" w:uiPriority="70" w:semiHidden="0" w:name="Dark List Accent 6"/>
-    <w:lsdException w:unhideWhenUsed="0" w:uiPriority="71" w:semiHidden="0" w:name="Colorful Shading Accent 6"/>
-    <w:lsdException w:unhideWhenUsed="0" w:uiPriority="72" w:semiHidden="0" w:name="Colorful List Accent 6"/>
-    <w:lsdException w:unhideWhenUsed="0" w:uiPriority="73" w:semiHidden="0" w:name="Colorful Grid Accent 6"/>
+  <w:latentStyles w:defLockedState="0" w:defUIPriority="0" w:defSemiHidden="0" w:defUnhideWhenUsed="0" w:defQFormat="0" w:count="376">
+    <w:lsdException w:name="Normal" w:qFormat="1"/>
+    <w:lsdException w:name="heading 1" w:qFormat="1"/>
+    <w:lsdException w:name="heading 2" w:semiHidden="1" w:unhideWhenUsed="1" w:qFormat="1"/>
+    <w:lsdException w:name="heading 3" w:semiHidden="1" w:unhideWhenUsed="1" w:qFormat="1"/>
+    <w:lsdException w:name="heading 4" w:semiHidden="1" w:unhideWhenUsed="1" w:qFormat="1"/>
+    <w:lsdException w:name="heading 5" w:semiHidden="1" w:unhideWhenUsed="1" w:qFormat="1"/>
+    <w:lsdException w:name="heading 6" w:semiHidden="1" w:unhideWhenUsed="1" w:qFormat="1"/>
+    <w:lsdException w:name="heading 7" w:semiHidden="1" w:unhideWhenUsed="1" w:qFormat="1"/>
+    <w:lsdException w:name="heading 8" w:semiHidden="1" w:unhideWhenUsed="1" w:qFormat="1"/>
+    <w:lsdException w:name="heading 9" w:semiHidden="1" w:unhideWhenUsed="1" w:qFormat="1"/>
+    <w:lsdException w:name="caption" w:semiHidden="1" w:unhideWhenUsed="1" w:qFormat="1"/>
+    <w:lsdException w:name="Title" w:qFormat="1"/>
+    <w:lsdException w:name="Default Paragraph Font" w:semiHidden="1"/>
+    <w:lsdException w:name="Subtitle" w:qFormat="1"/>
+    <w:lsdException w:name="Strong" w:qFormat="1"/>
+    <w:lsdException w:name="Emphasis" w:qFormat="1"/>
+    <w:lsdException w:name="HTML Top of Form" w:semiHidden="1" w:uiPriority="99" w:unhideWhenUsed="1"/>
+    <w:lsdException w:name="HTML Bottom of Form" w:semiHidden="1" w:uiPriority="99" w:unhideWhenUsed="1"/>
+    <w:lsdException w:name="Normal Table" w:semiHidden="1" w:unhideWhenUsed="1"/>
+    <w:lsdException w:name="No List" w:semiHidden="1" w:uiPriority="99" w:unhideWhenUsed="1"/>
+    <w:lsdException w:name="Outline List 1" w:semiHidden="1" w:uiPriority="99" w:unhideWhenUsed="1"/>
+    <w:lsdException w:name="Outline List 2" w:semiHidden="1" w:uiPriority="99" w:unhideWhenUsed="1"/>
+    <w:lsdException w:name="Outline List 3" w:semiHidden="1" w:uiPriority="99" w:unhideWhenUsed="1"/>
+    <w:lsdException w:name="Table Simple 1" w:semiHidden="1" w:unhideWhenUsed="1"/>
+    <w:lsdException w:name="Table Simple 2" w:semiHidden="1" w:unhideWhenUsed="1"/>
+    <w:lsdException w:name="Table Simple 3" w:semiHidden="1" w:unhideWhenUsed="1"/>
+    <w:lsdException w:name="Table Classic 1" w:semiHidden="1" w:unhideWhenUsed="1"/>
+    <w:lsdException w:name="Table Classic 2" w:semiHidden="1" w:unhideWhenUsed="1"/>
+    <w:lsdException w:name="Table Classic 3" w:semiHidden="1" w:unhideWhenUsed="1"/>
+    <w:lsdException w:name="Table Classic 4" w:semiHidden="1" w:unhideWhenUsed="1"/>
+    <w:lsdException w:name="Table Colorful 1" w:semiHidden="1" w:unhideWhenUsed="1"/>
+    <w:lsdException w:name="Table Colorful 2" w:semiHidden="1" w:unhideWhenUsed="1"/>
+    <w:lsdException w:name="Table Colorful 3" w:semiHidden="1" w:unhideWhenUsed="1"/>
+    <w:lsdException w:name="Table Columns 1" w:semiHidden="1" w:unhideWhenUsed="1"/>
+    <w:lsdException w:name="Table Columns 2" w:semiHidden="1" w:unhideWhenUsed="1"/>
+    <w:lsdException w:name="Table Columns 3" w:semiHidden="1" w:unhideWhenUsed="1"/>
+    <w:lsdException w:name="Table Columns 4" w:semiHidden="1" w:unhideWhenUsed="1"/>
+    <w:lsdException w:name="Table Columns 5" w:semiHidden="1" w:unhideWhenUsed="1"/>
+    <w:lsdException w:name="Table Grid 1" w:semiHidden="1" w:unhideWhenUsed="1"/>
+    <w:lsdException w:name="Table Grid 2" w:semiHidden="1" w:unhideWhenUsed="1"/>
+    <w:lsdException w:name="Table Grid 3" w:semiHidden="1" w:unhideWhenUsed="1"/>
+    <w:lsdException w:name="Table Grid 4" w:semiHidden="1" w:unhideWhenUsed="1"/>
+    <w:lsdException w:name="Table Grid 5" w:semiHidden="1" w:unhideWhenUsed="1"/>
+    <w:lsdException w:name="Table Grid 6" w:semiHidden="1" w:unhideWhenUsed="1"/>
+    <w:lsdException w:name="Table Grid 7" w:semiHidden="1" w:unhideWhenUsed="1"/>
+    <w:lsdException w:name="Table Grid 8" w:semiHidden="1" w:unhideWhenUsed="1"/>
+    <w:lsdException w:name="Table List 1" w:semiHidden="1" w:unhideWhenUsed="1"/>
+    <w:lsdException w:name="Table List 2" w:semiHidden="1" w:unhideWhenUsed="1"/>
+    <w:lsdException w:name="Table List 3" w:semiHidden="1" w:unhideWhenUsed="1"/>
+    <w:lsdException w:name="Table List 4" w:semiHidden="1" w:unhideWhenUsed="1"/>
+    <w:lsdException w:name="Table List 5" w:semiHidden="1" w:unhideWhenUsed="1"/>
+    <w:lsdException w:name="Table List 6" w:semiHidden="1" w:unhideWhenUsed="1"/>
+    <w:lsdException w:name="Table List 7" w:semiHidden="1" w:unhideWhenUsed="1"/>
+    <w:lsdException w:name="Table List 8" w:semiHidden="1" w:unhideWhenUsed="1"/>
+    <w:lsdException w:name="Table 3D effects 1" w:semiHidden="1" w:unhideWhenUsed="1"/>
+    <w:lsdException w:name="Table 3D effects 2" w:semiHidden="1" w:unhideWhenUsed="1"/>
+    <w:lsdException w:name="Table 3D effects 3" w:semiHidden="1" w:unhideWhenUsed="1"/>
+    <w:lsdException w:name="Table Contemporary" w:semiHidden="1" w:unhideWhenUsed="1"/>
+    <w:lsdException w:name="Table Elegant" w:semiHidden="1" w:unhideWhenUsed="1"/>
+    <w:lsdException w:name="Table Professional" w:semiHidden="1" w:unhideWhenUsed="1"/>
+    <w:lsdException w:name="Table Subtle 1" w:semiHidden="1" w:unhideWhenUsed="1"/>
+    <w:lsdException w:name="Table Subtle 2" w:semiHidden="1" w:unhideWhenUsed="1"/>
+    <w:lsdException w:name="Table Web 1" w:semiHidden="1" w:unhideWhenUsed="1"/>
+    <w:lsdException w:name="Table Web 2" w:semiHidden="1" w:unhideWhenUsed="1"/>
+    <w:lsdException w:name="Table Web 3" w:semiHidden="1" w:unhideWhenUsed="1"/>
+    <w:lsdException w:name="Table Theme" w:semiHidden="1" w:unhideWhenUsed="1"/>
+    <w:lsdException w:name="Placeholder Text" w:semiHidden="1" w:uiPriority="99" w:unhideWhenUsed="1"/>
+    <w:lsdException w:name="No Spacing" w:semiHidden="1" w:uiPriority="99" w:unhideWhenUsed="1"/>
+    <w:lsdException w:name="Light Shading" w:uiPriority="60"/>
+    <w:lsdException w:name="Light List" w:uiPriority="61"/>
+    <w:lsdException w:name="Light Grid" w:uiPriority="62"/>
+    <w:lsdException w:name="Medium Shading 1" w:uiPriority="63"/>
+    <w:lsdException w:name="Medium Shading 2" w:uiPriority="64"/>
+    <w:lsdException w:name="Medium List 1" w:uiPriority="65"/>
+    <w:lsdException w:name="Medium List 2" w:uiPriority="66"/>
+    <w:lsdException w:name="Medium Grid 1" w:uiPriority="67"/>
+    <w:lsdException w:name="Medium Grid 2" w:uiPriority="68"/>
+    <w:lsdException w:name="Medium Grid 3" w:uiPriority="69"/>
+    <w:lsdException w:name="Dark List" w:uiPriority="70"/>
+    <w:lsdException w:name="Colorful Shading" w:uiPriority="71"/>
+    <w:lsdException w:name="Colorful List" w:uiPriority="72"/>
+    <w:lsdException w:name="Colorful Grid" w:uiPriority="73"/>
+    <w:lsdException w:name="Light Shading Accent 1" w:uiPriority="60"/>
+    <w:lsdException w:name="Light List Accent 1" w:uiPriority="61"/>
+    <w:lsdException w:name="Light Grid Accent 1" w:uiPriority="62"/>
+    <w:lsdException w:name="Medium Shading 1 Accent 1" w:uiPriority="63"/>
+    <w:lsdException w:name="Medium Shading 2 Accent 1" w:uiPriority="64"/>
+    <w:lsdException w:name="Medium List 1 Accent 1" w:uiPriority="65"/>
+    <w:lsdException w:name="Revision" w:semiHidden="1" w:uiPriority="99" w:unhideWhenUsed="1"/>
+    <w:lsdException w:name="List Paragraph" w:semiHidden="1" w:uiPriority="99" w:unhideWhenUsed="1"/>
+    <w:lsdException w:name="Quote" w:semiHidden="1" w:uiPriority="99" w:unhideWhenUsed="1"/>
+    <w:lsdException w:name="Intense Quote" w:semiHidden="1" w:uiPriority="99" w:unhideWhenUsed="1"/>
+    <w:lsdException w:name="Medium List 2 Accent 1" w:uiPriority="66"/>
+    <w:lsdException w:name="Medium Grid 1 Accent 1" w:uiPriority="67"/>
+    <w:lsdException w:name="Medium Grid 2 Accent 1" w:uiPriority="68"/>
+    <w:lsdException w:name="Medium Grid 3 Accent 1" w:uiPriority="69"/>
+    <w:lsdException w:name="Dark List Accent 1" w:uiPriority="70"/>
+    <w:lsdException w:name="Colorful Shading Accent 1" w:uiPriority="71"/>
+    <w:lsdException w:name="Colorful List Accent 1" w:uiPriority="72"/>
+    <w:lsdException w:name="Colorful Grid Accent 1" w:uiPriority="73"/>
+    <w:lsdException w:name="Light Shading Accent 2" w:uiPriority="60"/>
+    <w:lsdException w:name="Light List Accent 2" w:uiPriority="61"/>
+    <w:lsdException w:name="Light Grid Accent 2" w:uiPriority="62"/>
+    <w:lsdException w:name="Medium Shading 1 Accent 2" w:uiPriority="63"/>
+    <w:lsdException w:name="Medium Shading 2 Accent 2" w:uiPriority="64"/>
+    <w:lsdException w:name="Medium List 1 Accent 2" w:uiPriority="65"/>
+    <w:lsdException w:name="Medium List 2 Accent 2" w:uiPriority="66"/>
+    <w:lsdException w:name="Medium Grid 1 Accent 2" w:uiPriority="67"/>
+    <w:lsdException w:name="Medium Grid 2 Accent 2" w:uiPriority="68"/>
+    <w:lsdException w:name="Medium Grid 3 Accent 2" w:uiPriority="69"/>
+    <w:lsdException w:name="Dark List Accent 2" w:uiPriority="70"/>
+    <w:lsdException w:name="Colorful Shading Accent 2" w:uiPriority="71"/>
+    <w:lsdException w:name="Colorful List Accent 2" w:uiPriority="72"/>
+    <w:lsdException w:name="Colorful Grid Accent 2" w:uiPriority="73"/>
+    <w:lsdException w:name="Light Shading Accent 3" w:uiPriority="60"/>
+    <w:lsdException w:name="Light List Accent 3" w:uiPriority="61"/>
+    <w:lsdException w:name="Light Grid Accent 3" w:uiPriority="62"/>
+    <w:lsdException w:name="Medium Shading 1 Accent 3" w:uiPriority="63"/>
+    <w:lsdException w:name="Medium Shading 2 Accent 3" w:uiPriority="64"/>
+    <w:lsdException w:name="Medium List 1 Accent 3" w:uiPriority="65"/>
+    <w:lsdException w:name="Medium List 2 Accent 3" w:uiPriority="66"/>
+    <w:lsdException w:name="Medium Grid 1 Accent 3" w:uiPriority="67"/>
+    <w:lsdException w:name="Medium Grid 2 Accent 3" w:uiPriority="68"/>
+    <w:lsdException w:name="Medium Grid 3 Accent 3" w:uiPriority="69"/>
+    <w:lsdException w:name="Dark List Accent 3" w:uiPriority="70"/>
+    <w:lsdException w:name="Colorful Shading Accent 3" w:uiPriority="71"/>
+    <w:lsdException w:name="Colorful List Accent 3" w:uiPriority="72"/>
+    <w:lsdException w:name="Colorful Grid Accent 3" w:uiPriority="73"/>
+    <w:lsdException w:name="Light Shading Accent 4" w:uiPriority="60"/>
+    <w:lsdException w:name="Light List Accent 4" w:uiPriority="61"/>
+    <w:lsdException w:name="Light Grid Accent 4" w:uiPriority="62"/>
+    <w:lsdException w:name="Medium Shading 1 Accent 4" w:uiPriority="63"/>
+    <w:lsdException w:name="Medium Shading 2 Accent 4" w:uiPriority="64"/>
+    <w:lsdException w:name="Medium List 1 Accent 4" w:uiPriority="65"/>
+    <w:lsdException w:name="Medium List 2 Accent 4" w:uiPriority="66"/>
+    <w:lsdException w:name="Medium Grid 1 Accent 4" w:uiPriority="67"/>
+    <w:lsdException w:name="Medium Grid 2 Accent 4" w:uiPriority="68"/>
+    <w:lsdException w:name="Medium Grid 3 Accent 4" w:uiPriority="69"/>
+    <w:lsdException w:name="Dark List Accent 4" w:uiPriority="70"/>
+    <w:lsdException w:name="Colorful Shading Accent 4" w:uiPriority="71"/>
+    <w:lsdException w:name="Colorful List Accent 4" w:uiPriority="72"/>
+    <w:lsdException w:name="Colorful Grid Accent 4" w:uiPriority="73"/>
+    <w:lsdException w:name="Light Shading Accent 5" w:uiPriority="60"/>
+    <w:lsdException w:name="Light List Accent 5" w:uiPriority="61"/>
+    <w:lsdException w:name="Light Grid Accent 5" w:uiPriority="62"/>
+    <w:lsdException w:name="Medium Shading 1 Accent 5" w:uiPriority="63"/>
+    <w:lsdException w:name="Medium Shading 2 Accent 5" w:uiPriority="64"/>
+    <w:lsdException w:name="Medium List 1 Accent 5" w:uiPriority="65"/>
+    <w:lsdException w:name="Medium List 2 Accent 5" w:uiPriority="66"/>
+    <w:lsdException w:name="Medium Grid 1 Accent 5" w:uiPriority="67"/>
+    <w:lsdException w:name="Medium Grid 2 Accent 5" w:uiPriority="68"/>
+    <w:lsdException w:name="Medium Grid 3 Accent 5" w:uiPriority="69"/>
+    <w:lsdException w:name="Dark List Accent 5" w:uiPriority="70"/>
+    <w:lsdException w:name="Colorful Shading Accent 5" w:uiPriority="71"/>
+    <w:lsdException w:name="Colorful List Accent 5" w:uiPriority="72"/>
+    <w:lsdException w:name="Colorful Grid Accent 5" w:uiPriority="73"/>
+    <w:lsdException w:name="Light Shading Accent 6" w:uiPriority="60"/>
+    <w:lsdException w:name="Light List Accent 6" w:uiPriority="61"/>
+    <w:lsdException w:name="Light Grid Accent 6" w:uiPriority="62"/>
+    <w:lsdException w:name="Medium Shading 1 Accent 6" w:uiPriority="63"/>
+    <w:lsdException w:name="Medium Shading 2 Accent 6" w:uiPriority="64"/>
+    <w:lsdException w:name="Medium List 1 Accent 6" w:uiPriority="65"/>
+    <w:lsdException w:name="Medium List 2 Accent 6" w:uiPriority="66"/>
+    <w:lsdException w:name="Medium Grid 1 Accent 6" w:uiPriority="67"/>
+    <w:lsdException w:name="Medium Grid 2 Accent 6" w:uiPriority="68"/>
+    <w:lsdException w:name="Medium Grid 3 Accent 6" w:uiPriority="69"/>
+    <w:lsdException w:name="Dark List Accent 6" w:uiPriority="70"/>
+    <w:lsdException w:name="Colorful Shading Accent 6" w:uiPriority="71"/>
+    <w:lsdException w:name="Colorful List Accent 6" w:uiPriority="72"/>
+    <w:lsdException w:name="Colorful Grid Accent 6" w:uiPriority="73"/>
+    <w:lsdException w:name="Subtle Emphasis" w:uiPriority="19" w:qFormat="1"/>
+    <w:lsdException w:name="Intense Emphasis" w:uiPriority="21" w:qFormat="1"/>
+    <w:lsdException w:name="Subtle Reference" w:uiPriority="31" w:qFormat="1"/>
+    <w:lsdException w:name="Intense Reference" w:uiPriority="32" w:qFormat="1"/>
+    <w:lsdException w:name="Book Title" w:uiPriority="33" w:qFormat="1"/>
+    <w:lsdException w:name="Bibliography" w:semiHidden="1" w:uiPriority="37" w:unhideWhenUsed="1"/>
+    <w:lsdException w:name="TOC Heading" w:semiHidden="1" w:uiPriority="39" w:unhideWhenUsed="1" w:qFormat="1"/>
+    <w:lsdException w:name="Plain Table 1" w:uiPriority="41"/>
+    <w:lsdException w:name="Plain Table 2" w:uiPriority="42"/>
+    <w:lsdException w:name="Plain Table 3" w:uiPriority="43"/>
+    <w:lsdException w:name="Plain Table 4" w:uiPriority="44"/>
+    <w:lsdException w:name="Plain Table 5" w:uiPriority="45"/>
+    <w:lsdException w:name="Grid Table Light" w:uiPriority="40"/>
+    <w:lsdException w:name="Grid Table 1 Light" w:uiPriority="46"/>
+    <w:lsdException w:name="Grid Table 2" w:uiPriority="47"/>
+    <w:lsdException w:name="Grid Table 3" w:uiPriority="48"/>
+    <w:lsdException w:name="Grid Table 4" w:uiPriority="49"/>
+    <w:lsdException w:name="Grid Table 5 Dark" w:uiPriority="50"/>
+    <w:lsdException w:name="Grid Table 6 Colorful" w:uiPriority="51"/>
+    <w:lsdException w:name="Grid Table 7 Colorful" w:uiPriority="52"/>
+    <w:lsdException w:name="Grid Table 1 Light Accent 1" w:uiPriority="46"/>
+    <w:lsdException w:name="Grid Table 2 Accent 1" w:uiPriority="47"/>
+    <w:lsdException w:name="Grid Table 3 Accent 1" w:uiPriority="48"/>
+    <w:lsdException w:name="Grid Table 4 Accent 1" w:uiPriority="49"/>
+    <w:lsdException w:name="Grid Table 5 Dark Accent 1" w:uiPriority="50"/>
+    <w:lsdException w:name="Grid Table 6 Colorful Accent 1" w:uiPriority="51"/>
+    <w:lsdException w:name="Grid Table 7 Colorful Accent 1" w:uiPriority="52"/>
+    <w:lsdException w:name="Grid Table 1 Light Accent 2" w:uiPriority="46"/>
+    <w:lsdException w:name="Grid Table 2 Accent 2" w:uiPriority="47"/>
+    <w:lsdException w:name="Grid Table 3 Accent 2" w:uiPriority="48"/>
+    <w:lsdException w:name="Grid Table 4 Accent 2" w:uiPriority="49"/>
+    <w:lsdException w:name="Grid Table 5 Dark Accent 2" w:uiPriority="50"/>
+    <w:lsdException w:name="Grid Table 6 Colorful Accent 2" w:uiPriority="51"/>
+    <w:lsdException w:name="Grid Table 7 Colorful Accent 2" w:uiPriority="52"/>
+    <w:lsdException w:name="Grid Table 1 Light Accent 3" w:uiPriority="46"/>
+    <w:lsdException w:name="Grid Table 2 Accent 3" w:uiPriority="47"/>
+    <w:lsdException w:name="Grid Table 3 Accent 3" w:uiPriority="48"/>
+    <w:lsdException w:name="Grid Table 4 Accent 3" w:uiPriority="49"/>
+    <w:lsdException w:name="Grid Table 5 Dark Accent 3" w:uiPriority="50"/>
+    <w:lsdException w:name="Grid Table 6 Colorful Accent 3" w:uiPriority="51"/>
+    <w:lsdException w:name="Grid Table 7 Colorful Accent 3" w:uiPriority="52"/>
+    <w:lsdException w:name="Grid Table 1 Light Accent 4" w:uiPriority="46"/>
+    <w:lsdException w:name="Grid Table 2 Accent 4" w:uiPriority="47"/>
+    <w:lsdException w:name="Grid Table 3 Accent 4" w:uiPriority="48"/>
+    <w:lsdException w:name="Grid Table 4 Accent 4" w:uiPriority="49"/>
+    <w:lsdException w:name="Grid Table 5 Dark Accent 4" w:uiPriority="50"/>
+    <w:lsdException w:name="Grid Table 6 Colorful Accent 4" w:uiPriority="51"/>
+    <w:lsdException w:name="Grid Table 7 Colorful Accent 4" w:uiPriority="52"/>
+    <w:lsdException w:name="Grid Table 1 Light Accent 5" w:uiPriority="46"/>
+    <w:lsdException w:name="Grid Table 2 Accent 5" w:uiPriority="47"/>
+    <w:lsdException w:name="Grid Table 3 Accent 5" w:uiPriority="48"/>
+    <w:lsdException w:name="Grid Table 4 Accent 5" w:uiPriority="49"/>
+    <w:lsdException w:name="Grid Table 5 Dark Accent 5" w:uiPriority="50"/>
+    <w:lsdException w:name="Grid Table 6 Colorful Accent 5" w:uiPriority="51"/>
+    <w:lsdException w:name="Grid Table 7 Colorful Accent 5" w:uiPriority="52"/>
+    <w:lsdException w:name="Grid Table 1 Light Accent 6" w:uiPriority="46"/>
+    <w:lsdException w:name="Grid Table 2 Accent 6" w:uiPriority="47"/>
+    <w:lsdException w:name="Grid Table 3 Accent 6" w:uiPriority="48"/>
+    <w:lsdException w:name="Grid Table 4 Accent 6" w:uiPriority="49"/>
+    <w:lsdException w:name="Grid Table 5 Dark Accent 6" w:uiPriority="50"/>
+    <w:lsdException w:name="Grid Table 6 Colorful Accent 6" w:uiPriority="51"/>
+    <w:lsdException w:name="Grid Table 7 Colorful Accent 6" w:uiPriority="52"/>
+    <w:lsdException w:name="List Table 1 Light" w:uiPriority="46"/>
+    <w:lsdException w:name="List Table 2" w:uiPriority="47"/>
+    <w:lsdException w:name="List Table 3" w:uiPriority="48"/>
+    <w:lsdException w:name="List Table 4" w:uiPriority="49"/>
+    <w:lsdException w:name="List Table 5 Dark" w:uiPriority="50"/>
+    <w:lsdException w:name="List Table 6 Colorful" w:uiPriority="51"/>
+    <w:lsdException w:name="List Table 7 Colorful" w:uiPriority="52"/>
+    <w:lsdException w:name="List Table 1 Light Accent 1" w:uiPriority="46"/>
+    <w:lsdException w:name="List Table 2 Accent 1" w:uiPriority="47"/>
+    <w:lsdException w:name="List Table 3 Accent 1" w:uiPriority="48"/>
+    <w:lsdException w:name="List Table 4 Accent 1" w:uiPriority="49"/>
+    <w:lsdException w:name="List Table 5 Dark Accent 1" w:uiPriority="50"/>
+    <w:lsdException w:name="List Table 6 Colorful Accent 1" w:uiPriority="51"/>
+    <w:lsdException w:name="List Table 7 Colorful Accent 1" w:uiPriority="52"/>
+    <w:lsdException w:name="List Table 1 Light Accent 2" w:uiPriority="46"/>
+    <w:lsdException w:name="List Table 2 Accent 2" w:uiPriority="47"/>
+    <w:lsdException w:name="List Table 3 Accent 2" w:uiPriority="48"/>
+    <w:lsdException w:name="List Table 4 Accent 2" w:uiPriority="49"/>
+    <w:lsdException w:name="List Table 5 Dark Accent 2" w:uiPriority="50"/>
+    <w:lsdException w:name="List Table 6 Colorful Accent 2" w:uiPriority="51"/>
+    <w:lsdException w:name="List Table 7 Colorful Accent 2" w:uiPriority="52"/>
+    <w:lsdException w:name="List Table 1 Light Accent 3" w:uiPriority="46"/>
+    <w:lsdException w:name="List Table 2 Accent 3" w:uiPriority="47"/>
+    <w:lsdException w:name="List Table 3 Accent 3" w:uiPriority="48"/>
+    <w:lsdException w:name="List Table 4 Accent 3" w:uiPriority="49"/>
+    <w:lsdException w:name="List Table 5 Dark Accent 3" w:uiPriority="50"/>
+    <w:lsdException w:name="List Table 6 Colorful Accent 3" w:uiPriority="51"/>
+    <w:lsdException w:name="List Table 7 Colorful Accent 3" w:uiPriority="52"/>
+    <w:lsdException w:name="List Table 1 Light Accent 4" w:uiPriority="46"/>
+    <w:lsdException w:name="List Table 2 Accent 4" w:uiPriority="47"/>
+    <w:lsdException w:name="List Table 3 Accent 4" w:uiPriority="48"/>
+    <w:lsdException w:name="List Table 4 Accent 4" w:uiPriority="49"/>
+    <w:lsdException w:name="List Table 5 Dark Accent 4" w:uiPriority="50"/>
+    <w:lsdException w:name="List Table 6 Colorful Accent 4" w:uiPriority="51"/>
+    <w:lsdException w:name="List Table 7 Colorful Accent 4" w:uiPriority="52"/>
+    <w:lsdException w:name="List Table 1 Light Accent 5" w:uiPriority="46"/>
+    <w:lsdException w:name="List Table 2 Accent 5" w:uiPriority="47"/>
+    <w:lsdException w:name="List Table 3 Accent 5" w:uiPriority="48"/>
+    <w:lsdException w:name="List Table 4 Accent 5" w:uiPriority="49"/>
+    <w:lsdException w:name="List Table 5 Dark Accent 5" w:uiPriority="50"/>
+    <w:lsdException w:name="List Table 6 Colorful Accent 5" w:uiPriority="51"/>
+    <w:lsdException w:name="List Table 7 Colorful Accent 5" w:uiPriority="52"/>
+    <w:lsdException w:name="List Table 1 Light Accent 6" w:uiPriority="46"/>
+    <w:lsdException w:name="List Table 2 Accent 6" w:uiPriority="47"/>
+    <w:lsdException w:name="List Table 3 Accent 6" w:uiPriority="48"/>
+    <w:lsdException w:name="List Table 4 Accent 6" w:uiPriority="49"/>
+    <w:lsdException w:name="List Table 5 Dark Accent 6" w:uiPriority="50"/>
+    <w:lsdException w:name="List Table 6 Colorful Accent 6" w:uiPriority="51"/>
+    <w:lsdException w:name="List Table 7 Colorful Accent 6" w:uiPriority="52"/>
+    <w:lsdException w:name="Mention" w:semiHidden="1" w:uiPriority="99" w:unhideWhenUsed="1"/>
+    <w:lsdException w:name="Smart Hyperlink" w:semiHidden="1" w:uiPriority="99" w:unhideWhenUsed="1"/>
+    <w:lsdException w:name="Hashtag" w:semiHidden="1" w:uiPriority="99" w:unhideWhenUsed="1"/>
+    <w:lsdException w:name="Unresolved Mention" w:semiHidden="1" w:uiPriority="99" w:unhideWhenUsed="1"/>
+    <w:lsdException w:name="Smart Link" w:semiHidden="1" w:uiPriority="99" w:unhideWhenUsed="1"/>
   </w:latentStyles>
-  <w:style w:type="paragraph" w:default="1" w:styleId="1">
+  <w:style w:type="paragraph" w:default="1" w:styleId="Standard">
     <w:name w:val="Normal"/>
     <w:qFormat/>
-    <w:uiPriority w:val="0"/>
     <w:rPr>
-      <w:rFonts w:asciiTheme="minorHAnsi" w:hAnsiTheme="minorHAnsi" w:eastAsiaTheme="minorEastAsia" w:cstheme="minorBidi"/>
-      <w:lang w:val="en-US" w:eastAsia="zh-CN" w:bidi="ar-SA"/>
+      <w:rFonts w:asciiTheme="minorHAnsi" w:eastAsiaTheme="minorEastAsia" w:hAnsiTheme="minorHAnsi" w:cstheme="minorBidi"/>
+      <w:lang w:val="en-US" w:eastAsia="zh-CN"/>
     </w:rPr>
   </w:style>
-  <w:style w:type="character" w:default="1" w:styleId="2">
+  <w:style w:type="character" w:default="1" w:styleId="Absatz-Standardschriftart">
     <w:name w:val="Default Paragraph Font"/>
+    <w:uiPriority w:val="1"/>
     <w:semiHidden/>
-    <w:uiPriority w:val="0"/>
+    <w:unhideWhenUsed/>
   </w:style>
-  <w:style w:type="table" w:default="1" w:styleId="3">
+  <w:style w:type="table" w:default="1" w:styleId="NormaleTabelle">
     <w:name w:val="Normal Table"/>
+    <w:uiPriority w:val="99"/>
     <w:semiHidden/>
-    <w:uiPriority w:val="0"/>
+    <w:unhideWhenUsed/>
     <w:tblPr>
+      <w:tblInd w:w="0" w:type="dxa"/>
       <w:tblCellMar>
         <w:top w:w="0" w:type="dxa"/>
         <w:left w:w="108" w:type="dxa"/>
@@ -1856,33 +2505,81 @@
       </w:tblCellMar>
     </w:tblPr>
   </w:style>
-  <w:style w:type="character" w:styleId="4">
+  <w:style w:type="numbering" w:default="1" w:styleId="KeineListe">
+    <w:name w:val="No List"/>
+    <w:uiPriority w:val="99"/>
+    <w:semiHidden/>
+    <w:unhideWhenUsed/>
+  </w:style>
+  <w:style w:type="character" w:styleId="Hyperlink">
     <w:name w:val="Hyperlink"/>
-    <w:basedOn w:val="2"/>
-    <w:uiPriority w:val="0"/>
+    <w:basedOn w:val="Absatz-Standardschriftart"/>
     <w:rPr>
       <w:color w:val="0000FF"/>
       <w:u w:val="single"/>
     </w:rPr>
   </w:style>
-  <w:style w:type="table" w:styleId="5">
+  <w:style w:type="table" w:styleId="Tabellenraster">
     <w:name w:val="Table Grid"/>
-    <w:basedOn w:val="3"/>
-    <w:uiPriority w:val="0"/>
+    <w:basedOn w:val="NormaleTabelle"/>
     <w:pPr>
       <w:widowControl w:val="0"/>
       <w:jc w:val="both"/>
     </w:pPr>
     <w:tblPr>
       <w:tblBorders>
-        <w:top w:val="single" w:color="auto" w:sz="4" w:space="0"/>
-        <w:left w:val="single" w:color="auto" w:sz="4" w:space="0"/>
-        <w:bottom w:val="single" w:color="auto" w:sz="4" w:space="0"/>
-        <w:right w:val="single" w:color="auto" w:sz="4" w:space="0"/>
-        <w:insideH w:val="single" w:color="auto" w:sz="4" w:space="0"/>
-        <w:insideV w:val="single" w:color="auto" w:sz="4" w:space="0"/>
+        <w:top w:val="single" w:sz="4" w:space="0" w:color="auto"/>
+        <w:left w:val="single" w:sz="4" w:space="0" w:color="auto"/>
+        <w:bottom w:val="single" w:sz="4" w:space="0" w:color="auto"/>
+        <w:right w:val="single" w:sz="4" w:space="0" w:color="auto"/>
+        <w:insideH w:val="single" w:sz="4" w:space="0" w:color="auto"/>
+        <w:insideV w:val="single" w:sz="4" w:space="0" w:color="auto"/>
       </w:tblBorders>
     </w:tblPr>
+  </w:style>
+  <w:style w:type="paragraph" w:styleId="Kopfzeile">
+    <w:name w:val="header"/>
+    <w:basedOn w:val="Standard"/>
+    <w:link w:val="KopfzeileZchn"/>
+    <w:rsid w:val="00607549"/>
+    <w:pPr>
+      <w:tabs>
+        <w:tab w:val="center" w:pos="4513"/>
+        <w:tab w:val="right" w:pos="9026"/>
+      </w:tabs>
+    </w:pPr>
+  </w:style>
+  <w:style w:type="character" w:customStyle="1" w:styleId="KopfzeileZchn">
+    <w:name w:val="Kopfzeile Zchn"/>
+    <w:basedOn w:val="Absatz-Standardschriftart"/>
+    <w:link w:val="Kopfzeile"/>
+    <w:rsid w:val="00607549"/>
+    <w:rPr>
+      <w:rFonts w:asciiTheme="minorHAnsi" w:eastAsiaTheme="minorEastAsia" w:hAnsiTheme="minorHAnsi" w:cstheme="minorBidi"/>
+      <w:lang w:val="en-US" w:eastAsia="zh-CN"/>
+    </w:rPr>
+  </w:style>
+  <w:style w:type="paragraph" w:styleId="Fuzeile">
+    <w:name w:val="footer"/>
+    <w:basedOn w:val="Standard"/>
+    <w:link w:val="FuzeileZchn"/>
+    <w:rsid w:val="00607549"/>
+    <w:pPr>
+      <w:tabs>
+        <w:tab w:val="center" w:pos="4513"/>
+        <w:tab w:val="right" w:pos="9026"/>
+      </w:tabs>
+    </w:pPr>
+  </w:style>
+  <w:style w:type="character" w:customStyle="1" w:styleId="FuzeileZchn">
+    <w:name w:val="Fußzeile Zchn"/>
+    <w:basedOn w:val="Absatz-Standardschriftart"/>
+    <w:link w:val="Fuzeile"/>
+    <w:rsid w:val="00607549"/>
+    <w:rPr>
+      <w:rFonts w:asciiTheme="minorHAnsi" w:eastAsiaTheme="minorEastAsia" w:hAnsiTheme="minorHAnsi" w:cstheme="minorBidi"/>
+      <w:lang w:val="en-US" w:eastAsia="zh-CN"/>
+    </w:rPr>
   </w:style>
 </w:styles>
 </file>
@@ -2139,6 +2836,7 @@
     </a:fmtScheme>
   </a:themeElements>
   <a:objectDefaults/>
+  <a:extraClrSchemeLst/>
 </a:theme>
 </file>
 
